--- a/FASE 2/Evidencias Proyecto/Propuesta Proyecto-ERS.docx
+++ b/FASE 2/Evidencias Proyecto/Propuesta Proyecto-ERS.docx
@@ -212,7 +212,7 @@
                     <pic:cNvPicPr preferRelativeResize="0"/>
                   </pic:nvPicPr>
                   <pic:blipFill>
-                    <a:blip r:embed="rId8"/>
+                    <a:blip r:embed="rId9"/>
                     <a:srcRect/>
                     <a:stretch>
                       <a:fillRect/>
@@ -466,6 +466,7 @@
             </w:tabs>
             <w:spacing w:before="120" w:after="120"/>
             <w:rPr>
+              <w:noProof/>
               <w:color w:val="000000"/>
             </w:rPr>
           </w:pPr>
@@ -483,6 +484,7 @@
               <w:rPr>
                 <w:b/>
                 <w:smallCaps/>
+                <w:noProof/>
                 <w:color w:val="000000"/>
                 <w:sz w:val="20"/>
                 <w:szCs w:val="20"/>
@@ -493,6 +495,7 @@
               <w:rPr>
                 <w:b/>
                 <w:smallCaps/>
+                <w:noProof/>
                 <w:color w:val="000000"/>
                 <w:sz w:val="20"/>
                 <w:szCs w:val="20"/>
@@ -516,6 +519,7 @@
             </w:tabs>
             <w:spacing w:before="120" w:after="120"/>
             <w:rPr>
+              <w:noProof/>
               <w:color w:val="000000"/>
             </w:rPr>
           </w:pPr>
@@ -524,6 +528,7 @@
               <w:rPr>
                 <w:b/>
                 <w:smallCaps/>
+                <w:noProof/>
                 <w:color w:val="000000"/>
                 <w:sz w:val="20"/>
                 <w:szCs w:val="20"/>
@@ -534,6 +539,7 @@
               <w:rPr>
                 <w:b/>
                 <w:smallCaps/>
+                <w:noProof/>
                 <w:color w:val="000000"/>
                 <w:sz w:val="20"/>
                 <w:szCs w:val="20"/>
@@ -557,6 +563,7 @@
             </w:tabs>
             <w:spacing w:before="120" w:after="120"/>
             <w:rPr>
+              <w:noProof/>
               <w:color w:val="000000"/>
             </w:rPr>
           </w:pPr>
@@ -565,6 +572,7 @@
               <w:rPr>
                 <w:b/>
                 <w:smallCaps/>
+                <w:noProof/>
                 <w:color w:val="000000"/>
                 <w:sz w:val="20"/>
                 <w:szCs w:val="20"/>
@@ -575,6 +583,7 @@
               <w:rPr>
                 <w:b/>
                 <w:smallCaps/>
+                <w:noProof/>
                 <w:color w:val="000000"/>
                 <w:sz w:val="20"/>
                 <w:szCs w:val="20"/>
@@ -600,6 +609,7 @@
             <w:spacing w:after="0"/>
             <w:ind w:left="220"/>
             <w:rPr>
+              <w:noProof/>
               <w:color w:val="000000"/>
             </w:rPr>
           </w:pPr>
@@ -607,6 +617,7 @@
             <w:r>
               <w:rPr>
                 <w:smallCaps/>
+                <w:noProof/>
                 <w:color w:val="000000"/>
                 <w:sz w:val="20"/>
                 <w:szCs w:val="20"/>
@@ -617,23 +628,39 @@
           <w:hyperlink w:anchor="_heading=h.2et92p0">
             <w:r>
               <w:rPr>
+                <w:noProof/>
                 <w:color w:val="000000"/>
               </w:rPr>
               <w:tab/>
             </w:r>
           </w:hyperlink>
           <w:r>
+            <w:rPr>
+              <w:noProof/>
+            </w:rPr>
             <w:fldChar w:fldCharType="begin"/>
           </w:r>
           <w:r>
+            <w:rPr>
+              <w:noProof/>
+            </w:rPr>
             <w:instrText xml:space="preserve"> PAGEREF _heading=h.2et92p0 \h </w:instrText>
           </w:r>
           <w:r>
+            <w:rPr>
+              <w:noProof/>
+            </w:rPr>
+          </w:r>
+          <w:r>
+            <w:rPr>
+              <w:noProof/>
+            </w:rPr>
             <w:fldChar w:fldCharType="separate"/>
           </w:r>
           <w:r>
             <w:rPr>
               <w:smallCaps/>
+              <w:noProof/>
               <w:color w:val="000000"/>
               <w:sz w:val="20"/>
               <w:szCs w:val="20"/>
@@ -643,6 +670,7 @@
           <w:r>
             <w:rPr>
               <w:smallCaps/>
+              <w:noProof/>
               <w:color w:val="000000"/>
               <w:sz w:val="20"/>
               <w:szCs w:val="20"/>
@@ -650,7 +678,14 @@
             <w:tab/>
             <w:t>5</w:t>
           </w:r>
-          <w:hyperlink w:anchor="_heading=h.2et92p0" w:history="1"/>
+          <w:hyperlink w:anchor="_heading=h.2et92p0" w:history="1">
+            <w:r>
+              <w:rPr>
+                <w:rStyle w:val="Hipervnculo"/>
+              </w:rPr>
+              <w:t>_heading=h.2et92p0</w:t>
+            </w:r>
+          </w:hyperlink>
         </w:p>
         <w:p>
           <w:pPr>
@@ -668,16 +703,21 @@
             <w:spacing w:after="0"/>
             <w:ind w:left="220"/>
             <w:rPr>
+              <w:noProof/>
               <w:color w:val="000000"/>
             </w:rPr>
           </w:pPr>
           <w:r>
+            <w:rPr>
+              <w:noProof/>
+            </w:rPr>
             <w:fldChar w:fldCharType="end"/>
           </w:r>
           <w:hyperlink w:anchor="_heading=h.tyjcwt">
             <w:r>
               <w:rPr>
                 <w:smallCaps/>
+                <w:noProof/>
                 <w:color w:val="000000"/>
                 <w:sz w:val="20"/>
                 <w:szCs w:val="20"/>
@@ -688,23 +728,39 @@
           <w:hyperlink w:anchor="_heading=h.tyjcwt">
             <w:r>
               <w:rPr>
+                <w:noProof/>
                 <w:color w:val="000000"/>
               </w:rPr>
               <w:tab/>
             </w:r>
           </w:hyperlink>
           <w:r>
+            <w:rPr>
+              <w:noProof/>
+            </w:rPr>
             <w:fldChar w:fldCharType="begin"/>
           </w:r>
           <w:r>
+            <w:rPr>
+              <w:noProof/>
+            </w:rPr>
             <w:instrText xml:space="preserve"> PAGEREF _heading=h.tyjcwt \h </w:instrText>
           </w:r>
           <w:r>
+            <w:rPr>
+              <w:noProof/>
+            </w:rPr>
+          </w:r>
+          <w:r>
+            <w:rPr>
+              <w:noProof/>
+            </w:rPr>
             <w:fldChar w:fldCharType="separate"/>
           </w:r>
           <w:r>
             <w:rPr>
               <w:smallCaps/>
+              <w:noProof/>
               <w:color w:val="000000"/>
               <w:sz w:val="20"/>
               <w:szCs w:val="20"/>
@@ -714,6 +770,7 @@
           <w:r>
             <w:rPr>
               <w:smallCaps/>
+              <w:noProof/>
               <w:color w:val="000000"/>
               <w:sz w:val="20"/>
               <w:szCs w:val="20"/>
@@ -721,7 +778,14 @@
             <w:tab/>
             <w:t>5</w:t>
           </w:r>
-          <w:hyperlink w:anchor="_heading=h.tyjcwt" w:history="1"/>
+          <w:hyperlink w:anchor="_heading=h.tyjcwt" w:history="1">
+            <w:r>
+              <w:rPr>
+                <w:rStyle w:val="Hipervnculo"/>
+              </w:rPr>
+              <w:t>_heading=h.tyjcwt</w:t>
+            </w:r>
+          </w:hyperlink>
         </w:p>
         <w:p>
           <w:pPr>
@@ -739,16 +803,21 @@
             <w:spacing w:after="0"/>
             <w:ind w:left="220"/>
             <w:rPr>
+              <w:noProof/>
               <w:color w:val="000000"/>
             </w:rPr>
           </w:pPr>
           <w:r>
+            <w:rPr>
+              <w:noProof/>
+            </w:rPr>
             <w:fldChar w:fldCharType="end"/>
           </w:r>
           <w:hyperlink w:anchor="_heading=h.3dy6vkm">
             <w:r>
               <w:rPr>
                 <w:smallCaps/>
+                <w:noProof/>
                 <w:color w:val="000000"/>
                 <w:sz w:val="20"/>
                 <w:szCs w:val="20"/>
@@ -759,23 +828,39 @@
           <w:hyperlink w:anchor="_heading=h.3dy6vkm">
             <w:r>
               <w:rPr>
+                <w:noProof/>
                 <w:color w:val="000000"/>
               </w:rPr>
               <w:tab/>
             </w:r>
           </w:hyperlink>
           <w:r>
+            <w:rPr>
+              <w:noProof/>
+            </w:rPr>
             <w:fldChar w:fldCharType="begin"/>
           </w:r>
           <w:r>
+            <w:rPr>
+              <w:noProof/>
+            </w:rPr>
             <w:instrText xml:space="preserve"> PAGEREF _heading=h.3dy6vkm \h </w:instrText>
           </w:r>
           <w:r>
+            <w:rPr>
+              <w:noProof/>
+            </w:rPr>
+          </w:r>
+          <w:r>
+            <w:rPr>
+              <w:noProof/>
+            </w:rPr>
             <w:fldChar w:fldCharType="separate"/>
           </w:r>
           <w:r>
             <w:rPr>
               <w:smallCaps/>
+              <w:noProof/>
               <w:color w:val="000000"/>
               <w:sz w:val="20"/>
               <w:szCs w:val="20"/>
@@ -785,6 +870,7 @@
           <w:r>
             <w:rPr>
               <w:smallCaps/>
+              <w:noProof/>
               <w:color w:val="000000"/>
               <w:sz w:val="20"/>
               <w:szCs w:val="20"/>
@@ -792,7 +878,14 @@
             <w:tab/>
             <w:t>5</w:t>
           </w:r>
-          <w:hyperlink w:anchor="_heading=h.3dy6vkm" w:history="1"/>
+          <w:hyperlink w:anchor="_heading=h.3dy6vkm" w:history="1">
+            <w:r>
+              <w:rPr>
+                <w:rStyle w:val="Hipervnculo"/>
+              </w:rPr>
+              <w:t>_heading=h.3dy6vkm</w:t>
+            </w:r>
+          </w:hyperlink>
         </w:p>
         <w:p>
           <w:pPr>
@@ -810,16 +903,21 @@
             <w:spacing w:after="0"/>
             <w:ind w:left="220"/>
             <w:rPr>
+              <w:noProof/>
               <w:color w:val="000000"/>
             </w:rPr>
           </w:pPr>
           <w:r>
+            <w:rPr>
+              <w:noProof/>
+            </w:rPr>
             <w:fldChar w:fldCharType="end"/>
           </w:r>
           <w:hyperlink w:anchor="_heading=h.1t3h5sf">
             <w:r>
               <w:rPr>
                 <w:smallCaps/>
+                <w:noProof/>
                 <w:color w:val="000000"/>
                 <w:sz w:val="20"/>
                 <w:szCs w:val="20"/>
@@ -830,23 +928,39 @@
           <w:hyperlink w:anchor="_heading=h.1t3h5sf">
             <w:r>
               <w:rPr>
+                <w:noProof/>
                 <w:color w:val="000000"/>
               </w:rPr>
               <w:tab/>
             </w:r>
           </w:hyperlink>
           <w:r>
+            <w:rPr>
+              <w:noProof/>
+            </w:rPr>
             <w:fldChar w:fldCharType="begin"/>
           </w:r>
           <w:r>
+            <w:rPr>
+              <w:noProof/>
+            </w:rPr>
             <w:instrText xml:space="preserve"> PAGEREF _heading=h.1t3h5sf \h </w:instrText>
           </w:r>
           <w:r>
+            <w:rPr>
+              <w:noProof/>
+            </w:rPr>
+          </w:r>
+          <w:r>
+            <w:rPr>
+              <w:noProof/>
+            </w:rPr>
             <w:fldChar w:fldCharType="separate"/>
           </w:r>
           <w:r>
             <w:rPr>
               <w:smallCaps/>
+              <w:noProof/>
               <w:color w:val="000000"/>
               <w:sz w:val="20"/>
               <w:szCs w:val="20"/>
@@ -856,6 +970,7 @@
           <w:r>
             <w:rPr>
               <w:smallCaps/>
+              <w:noProof/>
               <w:color w:val="000000"/>
               <w:sz w:val="20"/>
               <w:szCs w:val="20"/>
@@ -863,7 +978,14 @@
             <w:tab/>
             <w:t>5</w:t>
           </w:r>
-          <w:hyperlink w:anchor="_heading=h.1t3h5sf" w:history="1"/>
+          <w:hyperlink w:anchor="_heading=h.1t3h5sf" w:history="1">
+            <w:r>
+              <w:rPr>
+                <w:rStyle w:val="Hipervnculo"/>
+              </w:rPr>
+              <w:t>_heading=h.1t3h5sf</w:t>
+            </w:r>
+          </w:hyperlink>
         </w:p>
         <w:p>
           <w:pPr>
@@ -881,16 +1003,21 @@
             <w:spacing w:after="0"/>
             <w:ind w:left="220"/>
             <w:rPr>
+              <w:noProof/>
               <w:color w:val="000000"/>
             </w:rPr>
           </w:pPr>
           <w:r>
+            <w:rPr>
+              <w:noProof/>
+            </w:rPr>
             <w:fldChar w:fldCharType="end"/>
           </w:r>
           <w:hyperlink w:anchor="_heading=h.4d34og8">
             <w:r>
               <w:rPr>
                 <w:smallCaps/>
+                <w:noProof/>
                 <w:color w:val="000000"/>
                 <w:sz w:val="20"/>
                 <w:szCs w:val="20"/>
@@ -901,23 +1028,39 @@
           <w:hyperlink w:anchor="_heading=h.4d34og8">
             <w:r>
               <w:rPr>
+                <w:noProof/>
                 <w:color w:val="000000"/>
               </w:rPr>
               <w:tab/>
             </w:r>
           </w:hyperlink>
           <w:r>
+            <w:rPr>
+              <w:noProof/>
+            </w:rPr>
             <w:fldChar w:fldCharType="begin"/>
           </w:r>
           <w:r>
+            <w:rPr>
+              <w:noProof/>
+            </w:rPr>
             <w:instrText xml:space="preserve"> PAGEREF _heading=h.4d34og8 \h </w:instrText>
           </w:r>
           <w:r>
+            <w:rPr>
+              <w:noProof/>
+            </w:rPr>
+          </w:r>
+          <w:r>
+            <w:rPr>
+              <w:noProof/>
+            </w:rPr>
             <w:fldChar w:fldCharType="separate"/>
           </w:r>
           <w:r>
             <w:rPr>
               <w:smallCaps/>
+              <w:noProof/>
               <w:color w:val="000000"/>
               <w:sz w:val="20"/>
               <w:szCs w:val="20"/>
@@ -927,6 +1070,7 @@
           <w:r>
             <w:rPr>
               <w:smallCaps/>
+              <w:noProof/>
               <w:color w:val="000000"/>
               <w:sz w:val="20"/>
               <w:szCs w:val="20"/>
@@ -934,7 +1078,14 @@
             <w:tab/>
             <w:t>5</w:t>
           </w:r>
-          <w:hyperlink w:anchor="_heading=h.4d34og8" w:history="1"/>
+          <w:hyperlink w:anchor="_heading=h.4d34og8" w:history="1">
+            <w:r>
+              <w:rPr>
+                <w:rStyle w:val="Hipervnculo"/>
+              </w:rPr>
+              <w:t>_heading=h.4d34og8</w:t>
+            </w:r>
+          </w:hyperlink>
         </w:p>
         <w:p>
           <w:pPr>
@@ -951,10 +1102,14 @@
             </w:tabs>
             <w:spacing w:before="120" w:after="120"/>
             <w:rPr>
+              <w:noProof/>
               <w:color w:val="000000"/>
             </w:rPr>
           </w:pPr>
           <w:r>
+            <w:rPr>
+              <w:noProof/>
+            </w:rPr>
             <w:fldChar w:fldCharType="end"/>
           </w:r>
           <w:hyperlink w:anchor="_heading=h.2s8eyo1">
@@ -962,6 +1117,7 @@
               <w:rPr>
                 <w:b/>
                 <w:smallCaps/>
+                <w:noProof/>
                 <w:color w:val="000000"/>
                 <w:sz w:val="20"/>
                 <w:szCs w:val="20"/>
@@ -972,24 +1128,40 @@
           <w:hyperlink w:anchor="_heading=h.2s8eyo1">
             <w:r>
               <w:rPr>
+                <w:noProof/>
                 <w:color w:val="000000"/>
               </w:rPr>
               <w:tab/>
             </w:r>
           </w:hyperlink>
           <w:r>
+            <w:rPr>
+              <w:noProof/>
+            </w:rPr>
             <w:fldChar w:fldCharType="begin"/>
           </w:r>
           <w:r>
+            <w:rPr>
+              <w:noProof/>
+            </w:rPr>
             <w:instrText xml:space="preserve"> PAGEREF _heading=h.2s8eyo1 \h </w:instrText>
           </w:r>
           <w:r>
+            <w:rPr>
+              <w:noProof/>
+            </w:rPr>
+          </w:r>
+          <w:r>
+            <w:rPr>
+              <w:noProof/>
+            </w:rPr>
             <w:fldChar w:fldCharType="separate"/>
           </w:r>
           <w:r>
             <w:rPr>
               <w:b/>
               <w:smallCaps/>
+              <w:noProof/>
               <w:color w:val="000000"/>
               <w:sz w:val="20"/>
               <w:szCs w:val="20"/>
@@ -1000,6 +1172,7 @@
             <w:rPr>
               <w:b/>
               <w:smallCaps/>
+              <w:noProof/>
               <w:color w:val="000000"/>
               <w:sz w:val="20"/>
               <w:szCs w:val="20"/>
@@ -1007,7 +1180,14 @@
             <w:tab/>
             <w:t>6</w:t>
           </w:r>
-          <w:hyperlink w:anchor="_heading=h.2s8eyo1" w:history="1"/>
+          <w:hyperlink w:anchor="_heading=h.2s8eyo1" w:history="1">
+            <w:r>
+              <w:rPr>
+                <w:rStyle w:val="Hipervnculo"/>
+              </w:rPr>
+              <w:t>_heading=h.2s8eyo1</w:t>
+            </w:r>
+          </w:hyperlink>
         </w:p>
         <w:p>
           <w:pPr>
@@ -1025,16 +1205,21 @@
             <w:spacing w:after="0"/>
             <w:ind w:left="220"/>
             <w:rPr>
+              <w:noProof/>
               <w:color w:val="000000"/>
             </w:rPr>
           </w:pPr>
           <w:r>
+            <w:rPr>
+              <w:noProof/>
+            </w:rPr>
             <w:fldChar w:fldCharType="end"/>
           </w:r>
           <w:hyperlink w:anchor="_heading=h.17dp8vu">
             <w:r>
               <w:rPr>
                 <w:smallCaps/>
+                <w:noProof/>
                 <w:color w:val="000000"/>
                 <w:sz w:val="20"/>
                 <w:szCs w:val="20"/>
@@ -1045,23 +1230,39 @@
           <w:hyperlink w:anchor="_heading=h.17dp8vu">
             <w:r>
               <w:rPr>
+                <w:noProof/>
                 <w:color w:val="000000"/>
               </w:rPr>
               <w:tab/>
             </w:r>
           </w:hyperlink>
           <w:r>
+            <w:rPr>
+              <w:noProof/>
+            </w:rPr>
             <w:fldChar w:fldCharType="begin"/>
           </w:r>
           <w:r>
+            <w:rPr>
+              <w:noProof/>
+            </w:rPr>
             <w:instrText xml:space="preserve"> PAGEREF _heading=h.17dp8vu \h </w:instrText>
           </w:r>
           <w:r>
+            <w:rPr>
+              <w:noProof/>
+            </w:rPr>
+          </w:r>
+          <w:r>
+            <w:rPr>
+              <w:noProof/>
+            </w:rPr>
             <w:fldChar w:fldCharType="separate"/>
           </w:r>
           <w:r>
             <w:rPr>
               <w:smallCaps/>
+              <w:noProof/>
               <w:color w:val="000000"/>
               <w:sz w:val="20"/>
               <w:szCs w:val="20"/>
@@ -1071,6 +1272,7 @@
           <w:r>
             <w:rPr>
               <w:smallCaps/>
+              <w:noProof/>
               <w:color w:val="000000"/>
               <w:sz w:val="20"/>
               <w:szCs w:val="20"/>
@@ -1078,7 +1280,14 @@
             <w:tab/>
             <w:t>6</w:t>
           </w:r>
-          <w:hyperlink w:anchor="_heading=h.17dp8vu" w:history="1"/>
+          <w:hyperlink w:anchor="_heading=h.17dp8vu" w:history="1">
+            <w:r>
+              <w:rPr>
+                <w:rStyle w:val="Hipervnculo"/>
+              </w:rPr>
+              <w:t>_heading=h.17dp8vu</w:t>
+            </w:r>
+          </w:hyperlink>
         </w:p>
         <w:p>
           <w:pPr>
@@ -1096,16 +1305,21 @@
             <w:spacing w:after="0"/>
             <w:ind w:left="220"/>
             <w:rPr>
+              <w:noProof/>
               <w:color w:val="000000"/>
             </w:rPr>
           </w:pPr>
           <w:r>
+            <w:rPr>
+              <w:noProof/>
+            </w:rPr>
             <w:fldChar w:fldCharType="end"/>
           </w:r>
           <w:hyperlink w:anchor="_heading=h.3rdcrjn">
             <w:r>
               <w:rPr>
                 <w:smallCaps/>
+                <w:noProof/>
                 <w:color w:val="000000"/>
                 <w:sz w:val="20"/>
                 <w:szCs w:val="20"/>
@@ -1116,23 +1330,39 @@
           <w:hyperlink w:anchor="_heading=h.3rdcrjn">
             <w:r>
               <w:rPr>
+                <w:noProof/>
                 <w:color w:val="000000"/>
               </w:rPr>
               <w:tab/>
             </w:r>
           </w:hyperlink>
           <w:r>
+            <w:rPr>
+              <w:noProof/>
+            </w:rPr>
             <w:fldChar w:fldCharType="begin"/>
           </w:r>
           <w:r>
+            <w:rPr>
+              <w:noProof/>
+            </w:rPr>
             <w:instrText xml:space="preserve"> PAGEREF _heading=h.3rdcrjn \h </w:instrText>
           </w:r>
           <w:r>
+            <w:rPr>
+              <w:noProof/>
+            </w:rPr>
+          </w:r>
+          <w:r>
+            <w:rPr>
+              <w:noProof/>
+            </w:rPr>
             <w:fldChar w:fldCharType="separate"/>
           </w:r>
           <w:r>
             <w:rPr>
               <w:smallCaps/>
+              <w:noProof/>
               <w:color w:val="000000"/>
               <w:sz w:val="20"/>
               <w:szCs w:val="20"/>
@@ -1142,6 +1372,7 @@
           <w:r>
             <w:rPr>
               <w:smallCaps/>
+              <w:noProof/>
               <w:color w:val="000000"/>
               <w:sz w:val="20"/>
               <w:szCs w:val="20"/>
@@ -1149,7 +1380,14 @@
             <w:tab/>
             <w:t>6</w:t>
           </w:r>
-          <w:hyperlink w:anchor="_heading=h.3rdcrjn" w:history="1"/>
+          <w:hyperlink w:anchor="_heading=h.3rdcrjn" w:history="1">
+            <w:r>
+              <w:rPr>
+                <w:rStyle w:val="Hipervnculo"/>
+              </w:rPr>
+              <w:t>_heading=h.3rdcrjn</w:t>
+            </w:r>
+          </w:hyperlink>
         </w:p>
         <w:p>
           <w:pPr>
@@ -1167,16 +1405,21 @@
             <w:spacing w:after="0"/>
             <w:ind w:left="220"/>
             <w:rPr>
+              <w:noProof/>
               <w:color w:val="000000"/>
             </w:rPr>
           </w:pPr>
           <w:r>
+            <w:rPr>
+              <w:noProof/>
+            </w:rPr>
             <w:fldChar w:fldCharType="end"/>
           </w:r>
           <w:hyperlink w:anchor="_heading=h.26in1rg">
             <w:r>
               <w:rPr>
                 <w:smallCaps/>
+                <w:noProof/>
                 <w:color w:val="000000"/>
                 <w:sz w:val="20"/>
                 <w:szCs w:val="20"/>
@@ -1187,23 +1430,39 @@
           <w:hyperlink w:anchor="_heading=h.26in1rg">
             <w:r>
               <w:rPr>
+                <w:noProof/>
                 <w:color w:val="000000"/>
               </w:rPr>
               <w:tab/>
             </w:r>
           </w:hyperlink>
           <w:r>
+            <w:rPr>
+              <w:noProof/>
+            </w:rPr>
             <w:fldChar w:fldCharType="begin"/>
           </w:r>
           <w:r>
+            <w:rPr>
+              <w:noProof/>
+            </w:rPr>
             <w:instrText xml:space="preserve"> PAGEREF _heading=h.26in1rg \h </w:instrText>
           </w:r>
           <w:r>
+            <w:rPr>
+              <w:noProof/>
+            </w:rPr>
+          </w:r>
+          <w:r>
+            <w:rPr>
+              <w:noProof/>
+            </w:rPr>
             <w:fldChar w:fldCharType="separate"/>
           </w:r>
           <w:r>
             <w:rPr>
               <w:smallCaps/>
+              <w:noProof/>
               <w:color w:val="000000"/>
               <w:sz w:val="20"/>
               <w:szCs w:val="20"/>
@@ -1213,6 +1472,7 @@
           <w:r>
             <w:rPr>
               <w:smallCaps/>
+              <w:noProof/>
               <w:color w:val="000000"/>
               <w:sz w:val="20"/>
               <w:szCs w:val="20"/>
@@ -1220,7 +1480,14 @@
             <w:tab/>
             <w:t>6</w:t>
           </w:r>
-          <w:hyperlink w:anchor="_heading=h.26in1rg" w:history="1"/>
+          <w:hyperlink w:anchor="_heading=h.26in1rg" w:history="1">
+            <w:r>
+              <w:rPr>
+                <w:rStyle w:val="Hipervnculo"/>
+              </w:rPr>
+              <w:t>_heading=h.26in1rg</w:t>
+            </w:r>
+          </w:hyperlink>
         </w:p>
         <w:p>
           <w:pPr>
@@ -1238,16 +1505,21 @@
             <w:spacing w:after="0"/>
             <w:ind w:left="220"/>
             <w:rPr>
+              <w:noProof/>
               <w:color w:val="000000"/>
             </w:rPr>
           </w:pPr>
           <w:r>
+            <w:rPr>
+              <w:noProof/>
+            </w:rPr>
             <w:fldChar w:fldCharType="end"/>
           </w:r>
           <w:hyperlink w:anchor="_heading=h.lnxbz9">
             <w:r>
               <w:rPr>
                 <w:smallCaps/>
+                <w:noProof/>
                 <w:color w:val="000000"/>
                 <w:sz w:val="20"/>
                 <w:szCs w:val="20"/>
@@ -1258,23 +1530,39 @@
           <w:hyperlink w:anchor="_heading=h.lnxbz9">
             <w:r>
               <w:rPr>
+                <w:noProof/>
                 <w:color w:val="000000"/>
               </w:rPr>
               <w:tab/>
             </w:r>
           </w:hyperlink>
           <w:r>
+            <w:rPr>
+              <w:noProof/>
+            </w:rPr>
             <w:fldChar w:fldCharType="begin"/>
           </w:r>
           <w:r>
+            <w:rPr>
+              <w:noProof/>
+            </w:rPr>
             <w:instrText xml:space="preserve"> PAGEREF _heading=h.lnxbz9 \h </w:instrText>
           </w:r>
           <w:r>
+            <w:rPr>
+              <w:noProof/>
+            </w:rPr>
+          </w:r>
+          <w:r>
+            <w:rPr>
+              <w:noProof/>
+            </w:rPr>
             <w:fldChar w:fldCharType="separate"/>
           </w:r>
           <w:r>
             <w:rPr>
               <w:smallCaps/>
+              <w:noProof/>
               <w:color w:val="000000"/>
               <w:sz w:val="20"/>
               <w:szCs w:val="20"/>
@@ -1284,6 +1572,7 @@
           <w:r>
             <w:rPr>
               <w:smallCaps/>
+              <w:noProof/>
               <w:color w:val="000000"/>
               <w:sz w:val="20"/>
               <w:szCs w:val="20"/>
@@ -1291,7 +1580,14 @@
             <w:tab/>
             <w:t>6</w:t>
           </w:r>
-          <w:hyperlink w:anchor="_heading=h.lnxbz9" w:history="1"/>
+          <w:hyperlink w:anchor="_heading=h.lnxbz9" w:history="1">
+            <w:r>
+              <w:rPr>
+                <w:rStyle w:val="Hipervnculo"/>
+              </w:rPr>
+              <w:t>_heading=h.lnxbz9</w:t>
+            </w:r>
+          </w:hyperlink>
         </w:p>
         <w:p>
           <w:pPr>
@@ -1309,16 +1605,21 @@
             <w:spacing w:after="0"/>
             <w:ind w:left="220"/>
             <w:rPr>
+              <w:noProof/>
               <w:color w:val="000000"/>
             </w:rPr>
           </w:pPr>
           <w:r>
+            <w:rPr>
+              <w:noProof/>
+            </w:rPr>
             <w:fldChar w:fldCharType="end"/>
           </w:r>
           <w:hyperlink w:anchor="_heading=h.35nkun2">
             <w:r>
               <w:rPr>
                 <w:smallCaps/>
+                <w:noProof/>
                 <w:color w:val="000000"/>
                 <w:sz w:val="20"/>
                 <w:szCs w:val="20"/>
@@ -1329,23 +1630,39 @@
           <w:hyperlink w:anchor="_heading=h.35nkun2">
             <w:r>
               <w:rPr>
+                <w:noProof/>
                 <w:color w:val="000000"/>
               </w:rPr>
               <w:tab/>
             </w:r>
           </w:hyperlink>
           <w:r>
+            <w:rPr>
+              <w:noProof/>
+            </w:rPr>
             <w:fldChar w:fldCharType="begin"/>
           </w:r>
           <w:r>
+            <w:rPr>
+              <w:noProof/>
+            </w:rPr>
             <w:instrText xml:space="preserve"> PAGEREF _heading=h.35nkun2 \h </w:instrText>
           </w:r>
           <w:r>
+            <w:rPr>
+              <w:noProof/>
+            </w:rPr>
+          </w:r>
+          <w:r>
+            <w:rPr>
+              <w:noProof/>
+            </w:rPr>
             <w:fldChar w:fldCharType="separate"/>
           </w:r>
           <w:r>
             <w:rPr>
               <w:smallCaps/>
+              <w:noProof/>
               <w:color w:val="000000"/>
               <w:sz w:val="20"/>
               <w:szCs w:val="20"/>
@@ -1355,6 +1672,7 @@
           <w:r>
             <w:rPr>
               <w:smallCaps/>
+              <w:noProof/>
               <w:color w:val="000000"/>
               <w:sz w:val="20"/>
               <w:szCs w:val="20"/>
@@ -1362,7 +1680,14 @@
             <w:tab/>
             <w:t>7</w:t>
           </w:r>
-          <w:hyperlink w:anchor="_heading=h.35nkun2" w:history="1"/>
+          <w:hyperlink w:anchor="_heading=h.35nkun2" w:history="1">
+            <w:r>
+              <w:rPr>
+                <w:rStyle w:val="Hipervnculo"/>
+              </w:rPr>
+              <w:t>_heading=h.35nkun2</w:t>
+            </w:r>
+          </w:hyperlink>
         </w:p>
         <w:p>
           <w:pPr>
@@ -1380,16 +1705,21 @@
             <w:spacing w:after="0"/>
             <w:ind w:left="220"/>
             <w:rPr>
+              <w:noProof/>
               <w:color w:val="000000"/>
             </w:rPr>
           </w:pPr>
           <w:r>
+            <w:rPr>
+              <w:noProof/>
+            </w:rPr>
             <w:fldChar w:fldCharType="end"/>
           </w:r>
           <w:hyperlink w:anchor="_heading=h.1ksv4uv">
             <w:r>
               <w:rPr>
                 <w:smallCaps/>
+                <w:noProof/>
                 <w:color w:val="000000"/>
                 <w:sz w:val="20"/>
                 <w:szCs w:val="20"/>
@@ -1400,23 +1730,39 @@
           <w:hyperlink w:anchor="_heading=h.1ksv4uv">
             <w:r>
               <w:rPr>
+                <w:noProof/>
                 <w:color w:val="000000"/>
               </w:rPr>
               <w:tab/>
             </w:r>
           </w:hyperlink>
           <w:r>
+            <w:rPr>
+              <w:noProof/>
+            </w:rPr>
             <w:fldChar w:fldCharType="begin"/>
           </w:r>
           <w:r>
+            <w:rPr>
+              <w:noProof/>
+            </w:rPr>
             <w:instrText xml:space="preserve"> PAGEREF _heading=h.1ksv4uv \h </w:instrText>
           </w:r>
           <w:r>
+            <w:rPr>
+              <w:noProof/>
+            </w:rPr>
+          </w:r>
+          <w:r>
+            <w:rPr>
+              <w:noProof/>
+            </w:rPr>
             <w:fldChar w:fldCharType="separate"/>
           </w:r>
           <w:r>
             <w:rPr>
               <w:smallCaps/>
+              <w:noProof/>
               <w:color w:val="000000"/>
               <w:sz w:val="20"/>
               <w:szCs w:val="20"/>
@@ -1426,6 +1772,7 @@
           <w:r>
             <w:rPr>
               <w:smallCaps/>
+              <w:noProof/>
               <w:color w:val="000000"/>
               <w:sz w:val="20"/>
               <w:szCs w:val="20"/>
@@ -1433,7 +1780,14 @@
             <w:tab/>
             <w:t>7</w:t>
           </w:r>
-          <w:hyperlink w:anchor="_heading=h.1ksv4uv" w:history="1"/>
+          <w:hyperlink w:anchor="_heading=h.1ksv4uv" w:history="1">
+            <w:r>
+              <w:rPr>
+                <w:rStyle w:val="Hipervnculo"/>
+              </w:rPr>
+              <w:t>_heading=h.1ksv4uv</w:t>
+            </w:r>
+          </w:hyperlink>
         </w:p>
         <w:p>
           <w:pPr>
@@ -1450,10 +1804,14 @@
             </w:tabs>
             <w:spacing w:before="120" w:after="120"/>
             <w:rPr>
+              <w:noProof/>
               <w:color w:val="000000"/>
             </w:rPr>
           </w:pPr>
           <w:r>
+            <w:rPr>
+              <w:noProof/>
+            </w:rPr>
             <w:fldChar w:fldCharType="end"/>
           </w:r>
           <w:hyperlink w:anchor="_heading=h.44sinio">
@@ -1461,6 +1819,7 @@
               <w:rPr>
                 <w:b/>
                 <w:smallCaps/>
+                <w:noProof/>
                 <w:color w:val="000000"/>
                 <w:sz w:val="20"/>
                 <w:szCs w:val="20"/>
@@ -1471,24 +1830,40 @@
           <w:hyperlink w:anchor="_heading=h.44sinio">
             <w:r>
               <w:rPr>
+                <w:noProof/>
                 <w:color w:val="000000"/>
               </w:rPr>
               <w:tab/>
             </w:r>
           </w:hyperlink>
           <w:r>
+            <w:rPr>
+              <w:noProof/>
+            </w:rPr>
             <w:fldChar w:fldCharType="begin"/>
           </w:r>
           <w:r>
+            <w:rPr>
+              <w:noProof/>
+            </w:rPr>
             <w:instrText xml:space="preserve"> PAGEREF _heading=h.44sinio \h </w:instrText>
           </w:r>
           <w:r>
+            <w:rPr>
+              <w:noProof/>
+            </w:rPr>
+          </w:r>
+          <w:r>
+            <w:rPr>
+              <w:noProof/>
+            </w:rPr>
             <w:fldChar w:fldCharType="separate"/>
           </w:r>
           <w:r>
             <w:rPr>
               <w:b/>
               <w:smallCaps/>
+              <w:noProof/>
               <w:color w:val="000000"/>
               <w:sz w:val="20"/>
               <w:szCs w:val="20"/>
@@ -1499,6 +1874,7 @@
             <w:rPr>
               <w:b/>
               <w:smallCaps/>
+              <w:noProof/>
               <w:color w:val="000000"/>
               <w:sz w:val="20"/>
               <w:szCs w:val="20"/>
@@ -1506,7 +1882,14 @@
             <w:tab/>
             <w:t>8</w:t>
           </w:r>
-          <w:hyperlink w:anchor="_heading=h.44sinio" w:history="1"/>
+          <w:hyperlink w:anchor="_heading=h.44sinio" w:history="1">
+            <w:r>
+              <w:rPr>
+                <w:rStyle w:val="Hipervnculo"/>
+              </w:rPr>
+              <w:t>_heading=h.44sinio</w:t>
+            </w:r>
+          </w:hyperlink>
         </w:p>
         <w:p>
           <w:pPr>
@@ -1524,16 +1907,21 @@
             <w:spacing w:after="0"/>
             <w:ind w:left="220"/>
             <w:rPr>
+              <w:noProof/>
               <w:color w:val="000000"/>
             </w:rPr>
           </w:pPr>
           <w:r>
+            <w:rPr>
+              <w:noProof/>
+            </w:rPr>
             <w:fldChar w:fldCharType="end"/>
           </w:r>
           <w:hyperlink w:anchor="_heading=h.2jxsxqh">
             <w:r>
               <w:rPr>
                 <w:smallCaps/>
+                <w:noProof/>
                 <w:color w:val="000000"/>
                 <w:sz w:val="20"/>
                 <w:szCs w:val="20"/>
@@ -1544,23 +1932,39 @@
           <w:hyperlink w:anchor="_heading=h.2jxsxqh">
             <w:r>
               <w:rPr>
+                <w:noProof/>
                 <w:color w:val="000000"/>
               </w:rPr>
               <w:tab/>
             </w:r>
           </w:hyperlink>
           <w:r>
+            <w:rPr>
+              <w:noProof/>
+            </w:rPr>
             <w:fldChar w:fldCharType="begin"/>
           </w:r>
           <w:r>
+            <w:rPr>
+              <w:noProof/>
+            </w:rPr>
             <w:instrText xml:space="preserve"> PAGEREF _heading=h.2jxsxqh \h </w:instrText>
           </w:r>
           <w:r>
+            <w:rPr>
+              <w:noProof/>
+            </w:rPr>
+          </w:r>
+          <w:r>
+            <w:rPr>
+              <w:noProof/>
+            </w:rPr>
             <w:fldChar w:fldCharType="separate"/>
           </w:r>
           <w:r>
             <w:rPr>
               <w:smallCaps/>
+              <w:noProof/>
               <w:color w:val="000000"/>
               <w:sz w:val="20"/>
               <w:szCs w:val="20"/>
@@ -1570,6 +1974,7 @@
           <w:r>
             <w:rPr>
               <w:smallCaps/>
+              <w:noProof/>
               <w:color w:val="000000"/>
               <w:sz w:val="20"/>
               <w:szCs w:val="20"/>
@@ -1577,7 +1982,14 @@
             <w:tab/>
             <w:t>9</w:t>
           </w:r>
-          <w:hyperlink w:anchor="_heading=h.2jxsxqh" w:history="1"/>
+          <w:hyperlink w:anchor="_heading=h.2jxsxqh" w:history="1">
+            <w:r>
+              <w:rPr>
+                <w:rStyle w:val="Hipervnculo"/>
+              </w:rPr>
+              <w:t>_heading=h.2jxsxqh</w:t>
+            </w:r>
+          </w:hyperlink>
         </w:p>
         <w:p>
           <w:pPr>
@@ -1595,16 +2007,21 @@
             <w:spacing w:after="0"/>
             <w:ind w:left="440"/>
             <w:rPr>
+              <w:noProof/>
               <w:color w:val="000000"/>
             </w:rPr>
           </w:pPr>
           <w:r>
+            <w:rPr>
+              <w:noProof/>
+            </w:rPr>
             <w:fldChar w:fldCharType="end"/>
           </w:r>
           <w:hyperlink w:anchor="_heading=h.z337ya">
             <w:r>
               <w:rPr>
                 <w:i/>
+                <w:noProof/>
                 <w:color w:val="000000"/>
                 <w:sz w:val="20"/>
                 <w:szCs w:val="20"/>
@@ -1615,23 +2032,39 @@
           <w:hyperlink w:anchor="_heading=h.z337ya">
             <w:r>
               <w:rPr>
+                <w:noProof/>
                 <w:color w:val="000000"/>
               </w:rPr>
               <w:tab/>
             </w:r>
           </w:hyperlink>
           <w:r>
+            <w:rPr>
+              <w:noProof/>
+            </w:rPr>
             <w:fldChar w:fldCharType="begin"/>
           </w:r>
           <w:r>
+            <w:rPr>
+              <w:noProof/>
+            </w:rPr>
             <w:instrText xml:space="preserve"> PAGEREF _heading=h.z337ya \h </w:instrText>
           </w:r>
           <w:r>
+            <w:rPr>
+              <w:noProof/>
+            </w:rPr>
+          </w:r>
+          <w:r>
+            <w:rPr>
+              <w:noProof/>
+            </w:rPr>
             <w:fldChar w:fldCharType="separate"/>
           </w:r>
           <w:r>
             <w:rPr>
               <w:i/>
+              <w:noProof/>
               <w:color w:val="000000"/>
               <w:sz w:val="20"/>
               <w:szCs w:val="20"/>
@@ -1641,6 +2074,7 @@
           <w:r>
             <w:rPr>
               <w:i/>
+              <w:noProof/>
               <w:color w:val="000000"/>
               <w:sz w:val="20"/>
               <w:szCs w:val="20"/>
@@ -1648,7 +2082,14 @@
             <w:tab/>
             <w:t>9</w:t>
           </w:r>
-          <w:hyperlink w:anchor="_heading=h.z337ya" w:history="1"/>
+          <w:hyperlink w:anchor="_heading=h.z337ya" w:history="1">
+            <w:r>
+              <w:rPr>
+                <w:rStyle w:val="Hipervnculo"/>
+              </w:rPr>
+              <w:t>_heading=h.z337ya</w:t>
+            </w:r>
+          </w:hyperlink>
         </w:p>
         <w:p>
           <w:pPr>
@@ -1666,16 +2107,21 @@
             <w:spacing w:after="0"/>
             <w:ind w:left="440"/>
             <w:rPr>
+              <w:noProof/>
               <w:color w:val="000000"/>
             </w:rPr>
           </w:pPr>
           <w:r>
+            <w:rPr>
+              <w:noProof/>
+            </w:rPr>
             <w:fldChar w:fldCharType="end"/>
           </w:r>
           <w:hyperlink w:anchor="_heading=h.3j2qqm3">
             <w:r>
               <w:rPr>
                 <w:i/>
+                <w:noProof/>
                 <w:color w:val="000000"/>
                 <w:sz w:val="20"/>
                 <w:szCs w:val="20"/>
@@ -1686,23 +2132,39 @@
           <w:hyperlink w:anchor="_heading=h.3j2qqm3">
             <w:r>
               <w:rPr>
+                <w:noProof/>
                 <w:color w:val="000000"/>
               </w:rPr>
               <w:tab/>
             </w:r>
           </w:hyperlink>
           <w:r>
+            <w:rPr>
+              <w:noProof/>
+            </w:rPr>
             <w:fldChar w:fldCharType="begin"/>
           </w:r>
           <w:r>
+            <w:rPr>
+              <w:noProof/>
+            </w:rPr>
             <w:instrText xml:space="preserve"> PAGEREF _heading=h.3j2qqm3 \h </w:instrText>
           </w:r>
           <w:r>
+            <w:rPr>
+              <w:noProof/>
+            </w:rPr>
+          </w:r>
+          <w:r>
+            <w:rPr>
+              <w:noProof/>
+            </w:rPr>
             <w:fldChar w:fldCharType="separate"/>
           </w:r>
           <w:r>
             <w:rPr>
               <w:i/>
+              <w:noProof/>
               <w:color w:val="000000"/>
               <w:sz w:val="20"/>
               <w:szCs w:val="20"/>
@@ -1712,6 +2174,7 @@
           <w:r>
             <w:rPr>
               <w:i/>
+              <w:noProof/>
               <w:color w:val="000000"/>
               <w:sz w:val="20"/>
               <w:szCs w:val="20"/>
@@ -1719,7 +2182,14 @@
             <w:tab/>
             <w:t>9</w:t>
           </w:r>
-          <w:hyperlink w:anchor="_heading=h.3j2qqm3" w:history="1"/>
+          <w:hyperlink w:anchor="_heading=h.3j2qqm3" w:history="1">
+            <w:r>
+              <w:rPr>
+                <w:rStyle w:val="Hipervnculo"/>
+              </w:rPr>
+              <w:t>_heading=h.3j2qqm3</w:t>
+            </w:r>
+          </w:hyperlink>
         </w:p>
         <w:p>
           <w:pPr>
@@ -1737,16 +2207,21 @@
             <w:spacing w:after="0"/>
             <w:ind w:left="440"/>
             <w:rPr>
+              <w:noProof/>
               <w:color w:val="000000"/>
             </w:rPr>
           </w:pPr>
           <w:r>
+            <w:rPr>
+              <w:noProof/>
+            </w:rPr>
             <w:fldChar w:fldCharType="end"/>
           </w:r>
           <w:hyperlink w:anchor="_heading=h.1y810tw">
             <w:r>
               <w:rPr>
                 <w:i/>
+                <w:noProof/>
                 <w:color w:val="000000"/>
                 <w:sz w:val="20"/>
                 <w:szCs w:val="20"/>
@@ -1757,23 +2232,39 @@
           <w:hyperlink w:anchor="_heading=h.1y810tw">
             <w:r>
               <w:rPr>
+                <w:noProof/>
                 <w:color w:val="000000"/>
               </w:rPr>
               <w:tab/>
             </w:r>
           </w:hyperlink>
           <w:r>
+            <w:rPr>
+              <w:noProof/>
+            </w:rPr>
             <w:fldChar w:fldCharType="begin"/>
           </w:r>
           <w:r>
+            <w:rPr>
+              <w:noProof/>
+            </w:rPr>
             <w:instrText xml:space="preserve"> PAGEREF _heading=h.1y810tw \h </w:instrText>
           </w:r>
           <w:r>
+            <w:rPr>
+              <w:noProof/>
+            </w:rPr>
+          </w:r>
+          <w:r>
+            <w:rPr>
+              <w:noProof/>
+            </w:rPr>
             <w:fldChar w:fldCharType="separate"/>
           </w:r>
           <w:r>
             <w:rPr>
               <w:i/>
+              <w:noProof/>
               <w:color w:val="000000"/>
               <w:sz w:val="20"/>
               <w:szCs w:val="20"/>
@@ -1783,6 +2274,7 @@
           <w:r>
             <w:rPr>
               <w:i/>
+              <w:noProof/>
               <w:color w:val="000000"/>
               <w:sz w:val="20"/>
               <w:szCs w:val="20"/>
@@ -1790,7 +2282,14 @@
             <w:tab/>
             <w:t>9</w:t>
           </w:r>
-          <w:hyperlink w:anchor="_heading=h.1y810tw" w:history="1"/>
+          <w:hyperlink w:anchor="_heading=h.1y810tw" w:history="1">
+            <w:r>
+              <w:rPr>
+                <w:rStyle w:val="Hipervnculo"/>
+              </w:rPr>
+              <w:t>_heading=h.1y810tw</w:t>
+            </w:r>
+          </w:hyperlink>
         </w:p>
         <w:p>
           <w:pPr>
@@ -1808,16 +2307,21 @@
             <w:spacing w:after="0"/>
             <w:ind w:left="440"/>
             <w:rPr>
+              <w:noProof/>
               <w:color w:val="000000"/>
             </w:rPr>
           </w:pPr>
           <w:r>
+            <w:rPr>
+              <w:noProof/>
+            </w:rPr>
             <w:fldChar w:fldCharType="end"/>
           </w:r>
           <w:hyperlink w:anchor="_heading=h.4i7ojhp">
             <w:r>
               <w:rPr>
                 <w:i/>
+                <w:noProof/>
                 <w:color w:val="000000"/>
                 <w:sz w:val="20"/>
                 <w:szCs w:val="20"/>
@@ -1828,23 +2332,39 @@
           <w:hyperlink w:anchor="_heading=h.4i7ojhp">
             <w:r>
               <w:rPr>
+                <w:noProof/>
                 <w:color w:val="000000"/>
               </w:rPr>
               <w:tab/>
             </w:r>
           </w:hyperlink>
           <w:r>
+            <w:rPr>
+              <w:noProof/>
+            </w:rPr>
             <w:fldChar w:fldCharType="begin"/>
           </w:r>
           <w:r>
+            <w:rPr>
+              <w:noProof/>
+            </w:rPr>
             <w:instrText xml:space="preserve"> PAGEREF _heading=h.4i7ojhp \h </w:instrText>
           </w:r>
           <w:r>
+            <w:rPr>
+              <w:noProof/>
+            </w:rPr>
+          </w:r>
+          <w:r>
+            <w:rPr>
+              <w:noProof/>
+            </w:rPr>
             <w:fldChar w:fldCharType="separate"/>
           </w:r>
           <w:r>
             <w:rPr>
               <w:i/>
+              <w:noProof/>
               <w:color w:val="000000"/>
               <w:sz w:val="20"/>
               <w:szCs w:val="20"/>
@@ -1854,6 +2374,7 @@
           <w:r>
             <w:rPr>
               <w:i/>
+              <w:noProof/>
               <w:color w:val="000000"/>
               <w:sz w:val="20"/>
               <w:szCs w:val="20"/>
@@ -1861,7 +2382,14 @@
             <w:tab/>
             <w:t>10</w:t>
           </w:r>
-          <w:hyperlink w:anchor="_heading=h.4i7ojhp" w:history="1"/>
+          <w:hyperlink w:anchor="_heading=h.4i7ojhp" w:history="1">
+            <w:r>
+              <w:rPr>
+                <w:rStyle w:val="Hipervnculo"/>
+              </w:rPr>
+              <w:t>_heading=h.4i7ojhp</w:t>
+            </w:r>
+          </w:hyperlink>
         </w:p>
         <w:p>
           <w:pPr>
@@ -1879,16 +2407,21 @@
             <w:spacing w:after="0"/>
             <w:ind w:left="220"/>
             <w:rPr>
+              <w:noProof/>
               <w:color w:val="000000"/>
             </w:rPr>
           </w:pPr>
           <w:r>
+            <w:rPr>
+              <w:noProof/>
+            </w:rPr>
             <w:fldChar w:fldCharType="end"/>
           </w:r>
           <w:hyperlink w:anchor="_heading=h.2xcytpi">
             <w:r>
               <w:rPr>
                 <w:smallCaps/>
+                <w:noProof/>
                 <w:color w:val="000000"/>
                 <w:sz w:val="20"/>
                 <w:szCs w:val="20"/>
@@ -1899,23 +2432,39 @@
           <w:hyperlink w:anchor="_heading=h.2xcytpi">
             <w:r>
               <w:rPr>
+                <w:noProof/>
                 <w:color w:val="000000"/>
               </w:rPr>
               <w:tab/>
             </w:r>
           </w:hyperlink>
           <w:r>
+            <w:rPr>
+              <w:noProof/>
+            </w:rPr>
             <w:fldChar w:fldCharType="begin"/>
           </w:r>
           <w:r>
+            <w:rPr>
+              <w:noProof/>
+            </w:rPr>
             <w:instrText xml:space="preserve"> PAGEREF _heading=h.2xcytpi \h </w:instrText>
           </w:r>
           <w:r>
+            <w:rPr>
+              <w:noProof/>
+            </w:rPr>
+          </w:r>
+          <w:r>
+            <w:rPr>
+              <w:noProof/>
+            </w:rPr>
             <w:fldChar w:fldCharType="separate"/>
           </w:r>
           <w:r>
             <w:rPr>
               <w:smallCaps/>
+              <w:noProof/>
               <w:color w:val="000000"/>
               <w:sz w:val="20"/>
               <w:szCs w:val="20"/>
@@ -1925,6 +2474,7 @@
           <w:r>
             <w:rPr>
               <w:smallCaps/>
+              <w:noProof/>
               <w:color w:val="000000"/>
               <w:sz w:val="20"/>
               <w:szCs w:val="20"/>
@@ -1932,7 +2482,14 @@
             <w:tab/>
             <w:t>10</w:t>
           </w:r>
-          <w:hyperlink w:anchor="_heading=h.2xcytpi" w:history="1"/>
+          <w:hyperlink w:anchor="_heading=h.2xcytpi" w:history="1">
+            <w:r>
+              <w:rPr>
+                <w:rStyle w:val="Hipervnculo"/>
+              </w:rPr>
+              <w:t>_heading=h.2xcytpi</w:t>
+            </w:r>
+          </w:hyperlink>
         </w:p>
         <w:p>
           <w:pPr>
@@ -1950,16 +2507,21 @@
             <w:spacing w:after="0"/>
             <w:ind w:left="220"/>
             <w:rPr>
+              <w:noProof/>
               <w:color w:val="000000"/>
             </w:rPr>
           </w:pPr>
           <w:r>
+            <w:rPr>
+              <w:noProof/>
+            </w:rPr>
             <w:fldChar w:fldCharType="end"/>
           </w:r>
           <w:hyperlink w:anchor="_heading=h.1ci93xb">
             <w:r>
               <w:rPr>
                 <w:smallCaps/>
+                <w:noProof/>
                 <w:color w:val="000000"/>
                 <w:sz w:val="20"/>
                 <w:szCs w:val="20"/>
@@ -1970,23 +2532,39 @@
           <w:hyperlink w:anchor="_heading=h.1ci93xb">
             <w:r>
               <w:rPr>
+                <w:noProof/>
                 <w:color w:val="000000"/>
               </w:rPr>
               <w:tab/>
             </w:r>
           </w:hyperlink>
           <w:r>
+            <w:rPr>
+              <w:noProof/>
+            </w:rPr>
             <w:fldChar w:fldCharType="begin"/>
           </w:r>
           <w:r>
+            <w:rPr>
+              <w:noProof/>
+            </w:rPr>
             <w:instrText xml:space="preserve"> PAGEREF _heading=h.1ci93xb \h </w:instrText>
           </w:r>
           <w:r>
+            <w:rPr>
+              <w:noProof/>
+            </w:rPr>
+          </w:r>
+          <w:r>
+            <w:rPr>
+              <w:noProof/>
+            </w:rPr>
             <w:fldChar w:fldCharType="separate"/>
           </w:r>
           <w:r>
             <w:rPr>
               <w:smallCaps/>
+              <w:noProof/>
               <w:color w:val="000000"/>
               <w:sz w:val="20"/>
               <w:szCs w:val="20"/>
@@ -1996,6 +2574,7 @@
           <w:r>
             <w:rPr>
               <w:smallCaps/>
+              <w:noProof/>
               <w:color w:val="000000"/>
               <w:sz w:val="20"/>
               <w:szCs w:val="20"/>
@@ -2003,7 +2582,14 @@
             <w:tab/>
             <w:t>10</w:t>
           </w:r>
-          <w:hyperlink w:anchor="_heading=h.1ci93xb" w:history="1"/>
+          <w:hyperlink w:anchor="_heading=h.1ci93xb" w:history="1">
+            <w:r>
+              <w:rPr>
+                <w:rStyle w:val="Hipervnculo"/>
+              </w:rPr>
+              <w:t>_heading=h.1ci93xb</w:t>
+            </w:r>
+          </w:hyperlink>
         </w:p>
         <w:p>
           <w:pPr>
@@ -2021,16 +2607,21 @@
             <w:spacing w:after="0"/>
             <w:ind w:left="440"/>
             <w:rPr>
+              <w:noProof/>
               <w:color w:val="000000"/>
             </w:rPr>
           </w:pPr>
           <w:r>
+            <w:rPr>
+              <w:noProof/>
+            </w:rPr>
             <w:fldChar w:fldCharType="end"/>
           </w:r>
           <w:hyperlink w:anchor="_heading=h.3whwml4">
             <w:r>
               <w:rPr>
                 <w:i/>
+                <w:noProof/>
                 <w:color w:val="000000"/>
                 <w:sz w:val="20"/>
                 <w:szCs w:val="20"/>
@@ -2041,23 +2632,39 @@
           <w:hyperlink w:anchor="_heading=h.3whwml4">
             <w:r>
               <w:rPr>
+                <w:noProof/>
                 <w:color w:val="000000"/>
               </w:rPr>
               <w:tab/>
             </w:r>
           </w:hyperlink>
           <w:r>
+            <w:rPr>
+              <w:noProof/>
+            </w:rPr>
             <w:fldChar w:fldCharType="begin"/>
           </w:r>
           <w:r>
+            <w:rPr>
+              <w:noProof/>
+            </w:rPr>
             <w:instrText xml:space="preserve"> PAGEREF _heading=h.3whwml4 \h </w:instrText>
           </w:r>
           <w:r>
+            <w:rPr>
+              <w:noProof/>
+            </w:rPr>
+          </w:r>
+          <w:r>
+            <w:rPr>
+              <w:noProof/>
+            </w:rPr>
             <w:fldChar w:fldCharType="separate"/>
           </w:r>
           <w:r>
             <w:rPr>
               <w:i/>
+              <w:noProof/>
               <w:color w:val="000000"/>
               <w:sz w:val="20"/>
               <w:szCs w:val="20"/>
@@ -2067,6 +2674,7 @@
           <w:r>
             <w:rPr>
               <w:i/>
+              <w:noProof/>
               <w:color w:val="000000"/>
               <w:sz w:val="20"/>
               <w:szCs w:val="20"/>
@@ -2074,7 +2682,14 @@
             <w:tab/>
             <w:t>10</w:t>
           </w:r>
-          <w:hyperlink w:anchor="_heading=h.3whwml4" w:history="1"/>
+          <w:hyperlink w:anchor="_heading=h.3whwml4" w:history="1">
+            <w:r>
+              <w:rPr>
+                <w:rStyle w:val="Hipervnculo"/>
+              </w:rPr>
+              <w:t>_heading=h.3whwml4</w:t>
+            </w:r>
+          </w:hyperlink>
         </w:p>
         <w:p>
           <w:pPr>
@@ -2092,16 +2707,21 @@
             <w:spacing w:after="0"/>
             <w:ind w:left="440"/>
             <w:rPr>
+              <w:noProof/>
               <w:color w:val="000000"/>
             </w:rPr>
           </w:pPr>
           <w:r>
+            <w:rPr>
+              <w:noProof/>
+            </w:rPr>
             <w:fldChar w:fldCharType="end"/>
           </w:r>
           <w:hyperlink w:anchor="_heading=h.2bn6wsx">
             <w:r>
               <w:rPr>
                 <w:i/>
+                <w:noProof/>
                 <w:color w:val="000000"/>
                 <w:sz w:val="20"/>
                 <w:szCs w:val="20"/>
@@ -2112,23 +2732,39 @@
           <w:hyperlink w:anchor="_heading=h.2bn6wsx">
             <w:r>
               <w:rPr>
+                <w:noProof/>
                 <w:color w:val="000000"/>
               </w:rPr>
               <w:tab/>
             </w:r>
           </w:hyperlink>
           <w:r>
+            <w:rPr>
+              <w:noProof/>
+            </w:rPr>
             <w:fldChar w:fldCharType="begin"/>
           </w:r>
           <w:r>
+            <w:rPr>
+              <w:noProof/>
+            </w:rPr>
             <w:instrText xml:space="preserve"> PAGEREF _heading=h.2bn6wsx \h </w:instrText>
           </w:r>
           <w:r>
+            <w:rPr>
+              <w:noProof/>
+            </w:rPr>
+          </w:r>
+          <w:r>
+            <w:rPr>
+              <w:noProof/>
+            </w:rPr>
             <w:fldChar w:fldCharType="separate"/>
           </w:r>
           <w:r>
             <w:rPr>
               <w:i/>
+              <w:noProof/>
               <w:color w:val="000000"/>
               <w:sz w:val="20"/>
               <w:szCs w:val="20"/>
@@ -2138,6 +2774,7 @@
           <w:r>
             <w:rPr>
               <w:i/>
+              <w:noProof/>
               <w:color w:val="000000"/>
               <w:sz w:val="20"/>
               <w:szCs w:val="20"/>
@@ -2145,7 +2782,14 @@
             <w:tab/>
             <w:t>10</w:t>
           </w:r>
-          <w:hyperlink w:anchor="_heading=h.2bn6wsx" w:history="1"/>
+          <w:hyperlink w:anchor="_heading=h.2bn6wsx" w:history="1">
+            <w:r>
+              <w:rPr>
+                <w:rStyle w:val="Hipervnculo"/>
+              </w:rPr>
+              <w:t>_heading=h.2bn6wsx</w:t>
+            </w:r>
+          </w:hyperlink>
         </w:p>
         <w:p>
           <w:pPr>
@@ -2163,16 +2807,21 @@
             <w:spacing w:after="0"/>
             <w:ind w:left="440"/>
             <w:rPr>
+              <w:noProof/>
               <w:color w:val="000000"/>
             </w:rPr>
           </w:pPr>
           <w:r>
+            <w:rPr>
+              <w:noProof/>
+            </w:rPr>
             <w:fldChar w:fldCharType="end"/>
           </w:r>
           <w:hyperlink w:anchor="_heading=h.qsh70q">
             <w:r>
               <w:rPr>
                 <w:i/>
+                <w:noProof/>
                 <w:color w:val="000000"/>
                 <w:sz w:val="20"/>
                 <w:szCs w:val="20"/>
@@ -2183,23 +2832,39 @@
           <w:hyperlink w:anchor="_heading=h.qsh70q">
             <w:r>
               <w:rPr>
+                <w:noProof/>
                 <w:color w:val="000000"/>
               </w:rPr>
               <w:tab/>
             </w:r>
           </w:hyperlink>
           <w:r>
+            <w:rPr>
+              <w:noProof/>
+            </w:rPr>
             <w:fldChar w:fldCharType="begin"/>
           </w:r>
           <w:r>
+            <w:rPr>
+              <w:noProof/>
+            </w:rPr>
             <w:instrText xml:space="preserve"> PAGEREF _heading=h.qsh70q \h </w:instrText>
           </w:r>
           <w:r>
+            <w:rPr>
+              <w:noProof/>
+            </w:rPr>
+          </w:r>
+          <w:r>
+            <w:rPr>
+              <w:noProof/>
+            </w:rPr>
             <w:fldChar w:fldCharType="separate"/>
           </w:r>
           <w:r>
             <w:rPr>
               <w:i/>
+              <w:noProof/>
               <w:color w:val="000000"/>
               <w:sz w:val="20"/>
               <w:szCs w:val="20"/>
@@ -2209,6 +2874,7 @@
           <w:r>
             <w:rPr>
               <w:i/>
+              <w:noProof/>
               <w:color w:val="000000"/>
               <w:sz w:val="20"/>
               <w:szCs w:val="20"/>
@@ -2216,7 +2882,14 @@
             <w:tab/>
             <w:t>11</w:t>
           </w:r>
-          <w:hyperlink w:anchor="_heading=h.qsh70q" w:history="1"/>
+          <w:hyperlink w:anchor="_heading=h.qsh70q" w:history="1">
+            <w:r>
+              <w:rPr>
+                <w:rStyle w:val="Hipervnculo"/>
+              </w:rPr>
+              <w:t>_heading=h.qsh70q</w:t>
+            </w:r>
+          </w:hyperlink>
         </w:p>
         <w:p>
           <w:pPr>
@@ -2234,16 +2907,21 @@
             <w:spacing w:after="0"/>
             <w:ind w:left="440"/>
             <w:rPr>
+              <w:noProof/>
               <w:color w:val="000000"/>
             </w:rPr>
           </w:pPr>
           <w:r>
+            <w:rPr>
+              <w:noProof/>
+            </w:rPr>
             <w:fldChar w:fldCharType="end"/>
           </w:r>
           <w:hyperlink w:anchor="_heading=h.3as4poj">
             <w:r>
               <w:rPr>
                 <w:i/>
+                <w:noProof/>
                 <w:color w:val="000000"/>
                 <w:sz w:val="20"/>
                 <w:szCs w:val="20"/>
@@ -2254,23 +2932,39 @@
           <w:hyperlink w:anchor="_heading=h.3as4poj">
             <w:r>
               <w:rPr>
+                <w:noProof/>
                 <w:color w:val="000000"/>
               </w:rPr>
               <w:tab/>
             </w:r>
           </w:hyperlink>
           <w:r>
+            <w:rPr>
+              <w:noProof/>
+            </w:rPr>
             <w:fldChar w:fldCharType="begin"/>
           </w:r>
           <w:r>
+            <w:rPr>
+              <w:noProof/>
+            </w:rPr>
             <w:instrText xml:space="preserve"> PAGEREF _heading=h.3as4poj \h </w:instrText>
           </w:r>
           <w:r>
+            <w:rPr>
+              <w:noProof/>
+            </w:rPr>
+          </w:r>
+          <w:r>
+            <w:rPr>
+              <w:noProof/>
+            </w:rPr>
             <w:fldChar w:fldCharType="separate"/>
           </w:r>
           <w:r>
             <w:rPr>
               <w:i/>
+              <w:noProof/>
               <w:color w:val="000000"/>
               <w:sz w:val="20"/>
               <w:szCs w:val="20"/>
@@ -2280,6 +2974,7 @@
           <w:r>
             <w:rPr>
               <w:i/>
+              <w:noProof/>
               <w:color w:val="000000"/>
               <w:sz w:val="20"/>
               <w:szCs w:val="20"/>
@@ -2287,7 +2982,14 @@
             <w:tab/>
             <w:t>11</w:t>
           </w:r>
-          <w:hyperlink w:anchor="_heading=h.3as4poj" w:history="1"/>
+          <w:hyperlink w:anchor="_heading=h.3as4poj" w:history="1">
+            <w:r>
+              <w:rPr>
+                <w:rStyle w:val="Hipervnculo"/>
+              </w:rPr>
+              <w:t>_heading=h.3as4poj</w:t>
+            </w:r>
+          </w:hyperlink>
         </w:p>
         <w:p>
           <w:pPr>
@@ -2305,16 +3007,21 @@
             <w:spacing w:after="0"/>
             <w:ind w:left="440"/>
             <w:rPr>
+              <w:noProof/>
               <w:color w:val="000000"/>
             </w:rPr>
           </w:pPr>
           <w:r>
+            <w:rPr>
+              <w:noProof/>
+            </w:rPr>
             <w:fldChar w:fldCharType="end"/>
           </w:r>
           <w:hyperlink w:anchor="_heading=h.1pxezwc">
             <w:r>
               <w:rPr>
                 <w:i/>
+                <w:noProof/>
                 <w:color w:val="000000"/>
                 <w:sz w:val="20"/>
                 <w:szCs w:val="20"/>
@@ -2325,23 +3032,39 @@
           <w:hyperlink w:anchor="_heading=h.1pxezwc">
             <w:r>
               <w:rPr>
+                <w:noProof/>
                 <w:color w:val="000000"/>
               </w:rPr>
               <w:tab/>
             </w:r>
           </w:hyperlink>
           <w:r>
+            <w:rPr>
+              <w:noProof/>
+            </w:rPr>
             <w:fldChar w:fldCharType="begin"/>
           </w:r>
           <w:r>
+            <w:rPr>
+              <w:noProof/>
+            </w:rPr>
             <w:instrText xml:space="preserve"> PAGEREF _heading=h.1pxezwc \h </w:instrText>
           </w:r>
           <w:r>
+            <w:rPr>
+              <w:noProof/>
+            </w:rPr>
+          </w:r>
+          <w:r>
+            <w:rPr>
+              <w:noProof/>
+            </w:rPr>
             <w:fldChar w:fldCharType="separate"/>
           </w:r>
           <w:r>
             <w:rPr>
               <w:i/>
+              <w:noProof/>
               <w:color w:val="000000"/>
               <w:sz w:val="20"/>
               <w:szCs w:val="20"/>
@@ -2351,6 +3074,7 @@
           <w:r>
             <w:rPr>
               <w:i/>
+              <w:noProof/>
               <w:color w:val="000000"/>
               <w:sz w:val="20"/>
               <w:szCs w:val="20"/>
@@ -2358,7 +3082,14 @@
             <w:tab/>
             <w:t>11</w:t>
           </w:r>
-          <w:hyperlink w:anchor="_heading=h.1pxezwc" w:history="1"/>
+          <w:hyperlink w:anchor="_heading=h.1pxezwc" w:history="1">
+            <w:r>
+              <w:rPr>
+                <w:rStyle w:val="Hipervnculo"/>
+              </w:rPr>
+              <w:t>_heading=h.1pxezwc</w:t>
+            </w:r>
+          </w:hyperlink>
         </w:p>
         <w:p>
           <w:pPr>
@@ -2376,16 +3107,21 @@
             <w:spacing w:after="0"/>
             <w:ind w:left="440"/>
             <w:rPr>
+              <w:noProof/>
               <w:color w:val="000000"/>
             </w:rPr>
           </w:pPr>
           <w:r>
+            <w:rPr>
+              <w:noProof/>
+            </w:rPr>
             <w:fldChar w:fldCharType="end"/>
           </w:r>
           <w:hyperlink w:anchor="_heading=h.49x2ik5">
             <w:r>
               <w:rPr>
                 <w:i/>
+                <w:noProof/>
                 <w:color w:val="000000"/>
                 <w:sz w:val="20"/>
                 <w:szCs w:val="20"/>
@@ -2396,23 +3132,39 @@
           <w:hyperlink w:anchor="_heading=h.49x2ik5">
             <w:r>
               <w:rPr>
+                <w:noProof/>
                 <w:color w:val="000000"/>
               </w:rPr>
               <w:tab/>
             </w:r>
           </w:hyperlink>
           <w:r>
+            <w:rPr>
+              <w:noProof/>
+            </w:rPr>
             <w:fldChar w:fldCharType="begin"/>
           </w:r>
           <w:r>
+            <w:rPr>
+              <w:noProof/>
+            </w:rPr>
             <w:instrText xml:space="preserve"> PAGEREF _heading=h.49x2ik5 \h </w:instrText>
           </w:r>
           <w:r>
+            <w:rPr>
+              <w:noProof/>
+            </w:rPr>
+          </w:r>
+          <w:r>
+            <w:rPr>
+              <w:noProof/>
+            </w:rPr>
             <w:fldChar w:fldCharType="separate"/>
           </w:r>
           <w:r>
             <w:rPr>
               <w:i/>
+              <w:noProof/>
               <w:color w:val="000000"/>
               <w:sz w:val="20"/>
               <w:szCs w:val="20"/>
@@ -2422,6 +3174,7 @@
           <w:r>
             <w:rPr>
               <w:i/>
+              <w:noProof/>
               <w:color w:val="000000"/>
               <w:sz w:val="20"/>
               <w:szCs w:val="20"/>
@@ -2429,7 +3182,14 @@
             <w:tab/>
             <w:t>11</w:t>
           </w:r>
-          <w:hyperlink w:anchor="_heading=h.49x2ik5" w:history="1"/>
+          <w:hyperlink w:anchor="_heading=h.49x2ik5" w:history="1">
+            <w:r>
+              <w:rPr>
+                <w:rStyle w:val="Hipervnculo"/>
+              </w:rPr>
+              <w:t>_heading=h.49x2ik5</w:t>
+            </w:r>
+          </w:hyperlink>
         </w:p>
         <w:p>
           <w:pPr>
@@ -2447,16 +3207,21 @@
             <w:spacing w:after="0"/>
             <w:ind w:left="220"/>
             <w:rPr>
+              <w:noProof/>
               <w:color w:val="000000"/>
             </w:rPr>
           </w:pPr>
           <w:r>
+            <w:rPr>
+              <w:noProof/>
+            </w:rPr>
             <w:fldChar w:fldCharType="end"/>
           </w:r>
           <w:hyperlink w:anchor="_heading=h.2p2csry">
             <w:r>
               <w:rPr>
                 <w:smallCaps/>
+                <w:noProof/>
                 <w:color w:val="000000"/>
                 <w:sz w:val="20"/>
                 <w:szCs w:val="20"/>
@@ -2467,23 +3232,39 @@
           <w:hyperlink w:anchor="_heading=h.2p2csry">
             <w:r>
               <w:rPr>
+                <w:noProof/>
                 <w:color w:val="000000"/>
               </w:rPr>
               <w:tab/>
             </w:r>
           </w:hyperlink>
           <w:r>
+            <w:rPr>
+              <w:noProof/>
+            </w:rPr>
             <w:fldChar w:fldCharType="begin"/>
           </w:r>
           <w:r>
+            <w:rPr>
+              <w:noProof/>
+            </w:rPr>
             <w:instrText xml:space="preserve"> PAGEREF _heading=h.2p2csry \h </w:instrText>
           </w:r>
           <w:r>
+            <w:rPr>
+              <w:noProof/>
+            </w:rPr>
+          </w:r>
+          <w:r>
+            <w:rPr>
+              <w:noProof/>
+            </w:rPr>
             <w:fldChar w:fldCharType="separate"/>
           </w:r>
           <w:r>
             <w:rPr>
               <w:smallCaps/>
+              <w:noProof/>
               <w:color w:val="000000"/>
               <w:sz w:val="20"/>
               <w:szCs w:val="20"/>
@@ -2493,6 +3274,7 @@
           <w:r>
             <w:rPr>
               <w:smallCaps/>
+              <w:noProof/>
               <w:color w:val="000000"/>
               <w:sz w:val="20"/>
               <w:szCs w:val="20"/>
@@ -2500,7 +3282,14 @@
             <w:tab/>
             <w:t>11</w:t>
           </w:r>
-          <w:hyperlink w:anchor="_heading=h.2p2csry" w:history="1"/>
+          <w:hyperlink w:anchor="_heading=h.2p2csry" w:history="1">
+            <w:r>
+              <w:rPr>
+                <w:rStyle w:val="Hipervnculo"/>
+              </w:rPr>
+              <w:t>_heading=h.2p2csry</w:t>
+            </w:r>
+          </w:hyperlink>
         </w:p>
         <w:p>
           <w:pPr>
@@ -2516,10 +3305,14 @@
             </w:tabs>
             <w:spacing w:before="120" w:after="120"/>
             <w:rPr>
+              <w:noProof/>
               <w:color w:val="000000"/>
             </w:rPr>
           </w:pPr>
           <w:r>
+            <w:rPr>
+              <w:noProof/>
+            </w:rPr>
             <w:fldChar w:fldCharType="end"/>
           </w:r>
           <w:hyperlink w:anchor="_heading=h.147n2zr">
@@ -2527,6 +3320,7 @@
               <w:rPr>
                 <w:b/>
                 <w:smallCaps/>
+                <w:noProof/>
                 <w:color w:val="000000"/>
                 <w:sz w:val="20"/>
                 <w:szCs w:val="20"/>
@@ -2537,6 +3331,7 @@
               <w:rPr>
                 <w:b/>
                 <w:smallCaps/>
+                <w:noProof/>
                 <w:color w:val="000000"/>
                 <w:sz w:val="20"/>
                 <w:szCs w:val="20"/>
@@ -2561,6 +3356,7 @@
             <w:spacing w:after="0"/>
             <w:ind w:left="220"/>
             <w:rPr>
+              <w:noProof/>
               <w:color w:val="000000"/>
             </w:rPr>
           </w:pPr>
@@ -2568,6 +3364,7 @@
             <w:r>
               <w:rPr>
                 <w:smallCaps/>
+                <w:noProof/>
                 <w:color w:val="000000"/>
                 <w:sz w:val="20"/>
                 <w:szCs w:val="20"/>
@@ -2577,6 +3374,7 @@
             <w:r>
               <w:rPr>
                 <w:smallCaps/>
+                <w:noProof/>
                 <w:color w:val="000000"/>
                 <w:sz w:val="20"/>
                 <w:szCs w:val="20"/>
@@ -2601,6 +3399,7 @@
             <w:spacing w:after="0"/>
             <w:ind w:left="440"/>
             <w:rPr>
+              <w:noProof/>
               <w:color w:val="000000"/>
             </w:rPr>
           </w:pPr>
@@ -2608,6 +3407,7 @@
             <w:r>
               <w:rPr>
                 <w:i/>
+                <w:noProof/>
                 <w:color w:val="000000"/>
                 <w:sz w:val="20"/>
                 <w:szCs w:val="20"/>
@@ -2617,6 +3417,7 @@
             <w:r>
               <w:rPr>
                 <w:i/>
+                <w:noProof/>
                 <w:color w:val="000000"/>
                 <w:sz w:val="20"/>
                 <w:szCs w:val="20"/>
@@ -2641,6 +3442,7 @@
             <w:spacing w:after="0"/>
             <w:ind w:left="440"/>
             <w:rPr>
+              <w:noProof/>
               <w:color w:val="000000"/>
             </w:rPr>
           </w:pPr>
@@ -2648,6 +3450,7 @@
             <w:r>
               <w:rPr>
                 <w:i/>
+                <w:noProof/>
                 <w:color w:val="000000"/>
                 <w:sz w:val="20"/>
                 <w:szCs w:val="20"/>
@@ -2657,6 +3460,7 @@
             <w:r>
               <w:rPr>
                 <w:i/>
+                <w:noProof/>
                 <w:color w:val="000000"/>
                 <w:sz w:val="20"/>
                 <w:szCs w:val="20"/>
@@ -2681,6 +3485,7 @@
             <w:spacing w:after="0"/>
             <w:ind w:left="440"/>
             <w:rPr>
+              <w:noProof/>
               <w:color w:val="000000"/>
             </w:rPr>
           </w:pPr>
@@ -2688,6 +3493,7 @@
             <w:r>
               <w:rPr>
                 <w:i/>
+                <w:noProof/>
                 <w:color w:val="000000"/>
                 <w:sz w:val="20"/>
                 <w:szCs w:val="20"/>
@@ -2697,6 +3503,7 @@
             <w:r>
               <w:rPr>
                 <w:i/>
+                <w:noProof/>
                 <w:color w:val="000000"/>
                 <w:sz w:val="20"/>
                 <w:szCs w:val="20"/>
@@ -2721,6 +3528,7 @@
             <w:spacing w:after="0"/>
             <w:ind w:left="440"/>
             <w:rPr>
+              <w:noProof/>
               <w:color w:val="000000"/>
             </w:rPr>
           </w:pPr>
@@ -2728,6 +3536,7 @@
             <w:r>
               <w:rPr>
                 <w:i/>
+                <w:noProof/>
                 <w:color w:val="000000"/>
                 <w:sz w:val="20"/>
                 <w:szCs w:val="20"/>
@@ -2737,6 +3546,7 @@
             <w:r>
               <w:rPr>
                 <w:i/>
+                <w:noProof/>
                 <w:color w:val="000000"/>
                 <w:sz w:val="20"/>
                 <w:szCs w:val="20"/>
@@ -2761,6 +3571,7 @@
             <w:spacing w:after="0"/>
             <w:ind w:left="440"/>
             <w:rPr>
+              <w:noProof/>
               <w:color w:val="000000"/>
             </w:rPr>
           </w:pPr>
@@ -2768,6 +3579,7 @@
             <w:r>
               <w:rPr>
                 <w:i/>
+                <w:noProof/>
                 <w:color w:val="000000"/>
                 <w:sz w:val="20"/>
                 <w:szCs w:val="20"/>
@@ -2777,6 +3589,7 @@
             <w:r>
               <w:rPr>
                 <w:i/>
+                <w:noProof/>
                 <w:color w:val="000000"/>
                 <w:sz w:val="20"/>
                 <w:szCs w:val="20"/>
@@ -2801,6 +3614,7 @@
             <w:spacing w:after="0"/>
             <w:ind w:left="220"/>
             <w:rPr>
+              <w:noProof/>
               <w:color w:val="000000"/>
             </w:rPr>
           </w:pPr>
@@ -2808,6 +3622,7 @@
             <w:r>
               <w:rPr>
                 <w:smallCaps/>
+                <w:noProof/>
                 <w:color w:val="000000"/>
                 <w:sz w:val="20"/>
                 <w:szCs w:val="20"/>
@@ -2817,6 +3632,7 @@
             <w:r>
               <w:rPr>
                 <w:smallCaps/>
+                <w:noProof/>
                 <w:color w:val="000000"/>
                 <w:sz w:val="20"/>
                 <w:szCs w:val="20"/>
@@ -2841,6 +3657,7 @@
             <w:spacing w:after="0"/>
             <w:ind w:left="220"/>
             <w:rPr>
+              <w:noProof/>
               <w:color w:val="000000"/>
             </w:rPr>
           </w:pPr>
@@ -2848,6 +3665,7 @@
             <w:r>
               <w:rPr>
                 <w:smallCaps/>
+                <w:noProof/>
                 <w:color w:val="000000"/>
                 <w:sz w:val="20"/>
                 <w:szCs w:val="20"/>
@@ -2857,6 +3675,7 @@
             <w:r>
               <w:rPr>
                 <w:smallCaps/>
+                <w:noProof/>
                 <w:color w:val="000000"/>
                 <w:sz w:val="20"/>
                 <w:szCs w:val="20"/>
@@ -2881,6 +3700,7 @@
             <w:spacing w:after="0"/>
             <w:ind w:left="440"/>
             <w:rPr>
+              <w:noProof/>
               <w:color w:val="000000"/>
             </w:rPr>
           </w:pPr>
@@ -2888,6 +3708,7 @@
             <w:r>
               <w:rPr>
                 <w:i/>
+                <w:noProof/>
                 <w:color w:val="000000"/>
                 <w:sz w:val="20"/>
                 <w:szCs w:val="20"/>
@@ -2897,6 +3718,7 @@
             <w:r>
               <w:rPr>
                 <w:i/>
+                <w:noProof/>
                 <w:color w:val="000000"/>
                 <w:sz w:val="20"/>
                 <w:szCs w:val="20"/>
@@ -2921,6 +3743,7 @@
             <w:spacing w:after="0"/>
             <w:ind w:left="440"/>
             <w:rPr>
+              <w:noProof/>
               <w:color w:val="000000"/>
             </w:rPr>
           </w:pPr>
@@ -2928,6 +3751,7 @@
             <w:r>
               <w:rPr>
                 <w:i/>
+                <w:noProof/>
                 <w:color w:val="000000"/>
                 <w:sz w:val="20"/>
                 <w:szCs w:val="20"/>
@@ -2937,6 +3761,7 @@
             <w:r>
               <w:rPr>
                 <w:i/>
+                <w:noProof/>
                 <w:color w:val="000000"/>
                 <w:sz w:val="20"/>
                 <w:szCs w:val="20"/>
@@ -2961,6 +3786,7 @@
             <w:spacing w:after="0"/>
             <w:ind w:left="440"/>
             <w:rPr>
+              <w:noProof/>
               <w:color w:val="000000"/>
             </w:rPr>
           </w:pPr>
@@ -2968,6 +3794,7 @@
             <w:r>
               <w:rPr>
                 <w:i/>
+                <w:noProof/>
                 <w:color w:val="000000"/>
                 <w:sz w:val="20"/>
                 <w:szCs w:val="20"/>
@@ -2977,6 +3804,7 @@
             <w:r>
               <w:rPr>
                 <w:i/>
+                <w:noProof/>
                 <w:color w:val="000000"/>
                 <w:sz w:val="20"/>
                 <w:szCs w:val="20"/>
@@ -3001,6 +3829,7 @@
             <w:spacing w:after="0"/>
             <w:ind w:left="440"/>
             <w:rPr>
+              <w:noProof/>
               <w:color w:val="000000"/>
             </w:rPr>
           </w:pPr>
@@ -3008,6 +3837,7 @@
             <w:r>
               <w:rPr>
                 <w:i/>
+                <w:noProof/>
                 <w:color w:val="000000"/>
                 <w:sz w:val="20"/>
                 <w:szCs w:val="20"/>
@@ -3017,6 +3847,7 @@
             <w:r>
               <w:rPr>
                 <w:i/>
+                <w:noProof/>
                 <w:color w:val="000000"/>
                 <w:sz w:val="20"/>
                 <w:szCs w:val="20"/>
@@ -3041,6 +3872,7 @@
             <w:spacing w:after="0"/>
             <w:ind w:left="440"/>
             <w:rPr>
+              <w:noProof/>
               <w:color w:val="000000"/>
             </w:rPr>
           </w:pPr>
@@ -3048,6 +3880,7 @@
             <w:r>
               <w:rPr>
                 <w:i/>
+                <w:noProof/>
                 <w:color w:val="000000"/>
                 <w:sz w:val="20"/>
                 <w:szCs w:val="20"/>
@@ -3057,6 +3890,7 @@
             <w:r>
               <w:rPr>
                 <w:i/>
+                <w:noProof/>
                 <w:color w:val="000000"/>
                 <w:sz w:val="20"/>
                 <w:szCs w:val="20"/>
@@ -3081,6 +3915,7 @@
             <w:spacing w:after="0"/>
             <w:ind w:left="440"/>
             <w:rPr>
+              <w:noProof/>
               <w:color w:val="000000"/>
             </w:rPr>
           </w:pPr>
@@ -3088,6 +3923,7 @@
             <w:r>
               <w:rPr>
                 <w:i/>
+                <w:noProof/>
                 <w:color w:val="000000"/>
                 <w:sz w:val="20"/>
                 <w:szCs w:val="20"/>
@@ -3097,6 +3933,7 @@
             <w:r>
               <w:rPr>
                 <w:i/>
+                <w:noProof/>
                 <w:color w:val="000000"/>
                 <w:sz w:val="20"/>
                 <w:szCs w:val="20"/>
@@ -3121,6 +3958,7 @@
             <w:spacing w:after="0"/>
             <w:ind w:left="440"/>
             <w:rPr>
+              <w:noProof/>
               <w:color w:val="000000"/>
             </w:rPr>
           </w:pPr>
@@ -3128,6 +3966,7 @@
             <w:r>
               <w:rPr>
                 <w:i/>
+                <w:noProof/>
                 <w:color w:val="000000"/>
                 <w:sz w:val="20"/>
                 <w:szCs w:val="20"/>
@@ -3137,6 +3976,7 @@
             <w:r>
               <w:rPr>
                 <w:i/>
+                <w:noProof/>
                 <w:color w:val="000000"/>
                 <w:sz w:val="20"/>
                 <w:szCs w:val="20"/>
@@ -3161,6 +4001,7 @@
             <w:spacing w:after="0"/>
             <w:ind w:left="440"/>
             <w:rPr>
+              <w:noProof/>
               <w:color w:val="000000"/>
             </w:rPr>
           </w:pPr>
@@ -3168,6 +4009,7 @@
             <w:r>
               <w:rPr>
                 <w:i/>
+                <w:noProof/>
                 <w:color w:val="000000"/>
                 <w:sz w:val="20"/>
                 <w:szCs w:val="20"/>
@@ -3177,6 +4019,7 @@
             <w:r>
               <w:rPr>
                 <w:i/>
+                <w:noProof/>
                 <w:color w:val="000000"/>
                 <w:sz w:val="20"/>
                 <w:szCs w:val="20"/>
@@ -3201,6 +4044,7 @@
             <w:spacing w:after="0"/>
             <w:ind w:left="440"/>
             <w:rPr>
+              <w:noProof/>
               <w:color w:val="000000"/>
             </w:rPr>
           </w:pPr>
@@ -3208,6 +4052,7 @@
             <w:r>
               <w:rPr>
                 <w:i/>
+                <w:noProof/>
                 <w:color w:val="000000"/>
                 <w:sz w:val="20"/>
                 <w:szCs w:val="20"/>
@@ -3217,6 +4062,7 @@
             <w:r>
               <w:rPr>
                 <w:i/>
+                <w:noProof/>
                 <w:color w:val="000000"/>
                 <w:sz w:val="20"/>
                 <w:szCs w:val="20"/>
@@ -3241,6 +4087,7 @@
             <w:spacing w:after="0"/>
             <w:ind w:left="440"/>
             <w:rPr>
+              <w:noProof/>
               <w:color w:val="000000"/>
             </w:rPr>
           </w:pPr>
@@ -3248,6 +4095,7 @@
             <w:r>
               <w:rPr>
                 <w:i/>
+                <w:noProof/>
                 <w:color w:val="000000"/>
                 <w:sz w:val="20"/>
                 <w:szCs w:val="20"/>
@@ -3257,6 +4105,7 @@
             <w:r>
               <w:rPr>
                 <w:i/>
+                <w:noProof/>
                 <w:color w:val="000000"/>
                 <w:sz w:val="20"/>
                 <w:szCs w:val="20"/>
@@ -3339,7 +4188,6 @@
           <w:sz w:val="28"/>
           <w:szCs w:val="28"/>
         </w:rPr>
-        <w:lastRenderedPageBreak/>
         <w:t>Ficha del documento</w:t>
       </w:r>
     </w:p>
@@ -4463,7 +5311,31 @@
         <w:t>MySQL:</w:t>
       </w:r>
       <w:r>
-        <w:t xml:space="preserve"> MySQL es un sistema de gestión de bases de datos relacional (RDBMS) de código abierto. Utiliza SQL (Structured Query Language) como lenguaje para gestionar y consultar bases de datos. Es ampliamente utilizado en aplicaciones web y es conocido por su rendimiento, estabilidad y facilidad de uso. MySQL permite almacenar, modificar y gestionar grandes cantidades de datos de manera estructurada.</w:t>
+        <w:t xml:space="preserve"> MySQL es un sistema de gestión de bases de datos relacional (RDBMS) de código abierto. Utiliza SQL (</w:t>
+      </w:r>
+      <w:proofErr w:type="spellStart"/>
+      <w:r>
+        <w:t>Structured</w:t>
+      </w:r>
+      <w:proofErr w:type="spellEnd"/>
+      <w:r>
+        <w:t xml:space="preserve"> </w:t>
+      </w:r>
+      <w:proofErr w:type="spellStart"/>
+      <w:r>
+        <w:t>Query</w:t>
+      </w:r>
+      <w:proofErr w:type="spellEnd"/>
+      <w:r>
+        <w:t xml:space="preserve"> </w:t>
+      </w:r>
+      <w:proofErr w:type="spellStart"/>
+      <w:r>
+        <w:t>Language</w:t>
+      </w:r>
+      <w:proofErr w:type="spellEnd"/>
+      <w:r>
+        <w:t>) como lenguaje para gestionar y consultar bases de datos. Es ampliamente utilizado en aplicaciones web y es conocido por su rendimiento, estabilidad y facilidad de uso. MySQL permite almacenar, modificar y gestionar grandes cantidades de datos de manera estructurada.</w:t>
       </w:r>
     </w:p>
     <w:p>
@@ -4488,22 +5360,10 @@
         <w:rPr>
           <w:b/>
         </w:rPr>
-        <w:t>Apis</w:t>
-      </w:r>
-      <w:r>
-        <w:rPr>
-          <w:b/>
-        </w:rPr>
-        <w:t>:</w:t>
-      </w:r>
-      <w:r>
-        <w:t xml:space="preserve"> Una API es un conjunto de reglas y definiciones que permite que diferentes aplicaciones o sistemas se comuniquen entre sí. A través de las </w:t>
-      </w:r>
-      <w:r>
-        <w:t>Apis</w:t>
-      </w:r>
-      <w:r>
-        <w:t>, los desarrolladores pueden acceder a funcionalidades o datos de otras aplicaciones o servicios sin necesidad de conocer el código interno.</w:t>
+        <w:t>Apis:</w:t>
+      </w:r>
+      <w:r>
+        <w:t xml:space="preserve"> Una API es un conjunto de reglas y definiciones que permite que diferentes aplicaciones o sistemas se comuniquen entre sí. A través de las Apis, los desarrolladores pueden acceder a funcionalidades o datos de otras aplicaciones o servicios sin necesidad de conocer el código interno.</w:t>
       </w:r>
     </w:p>
     <w:p>
@@ -4871,7 +5731,15 @@
         <w:t>Apis</w:t>
       </w:r>
       <w:r>
-        <w:t xml:space="preserve"> para sistema de pago y manejo de información, análisis y publicación de datos mediante Power BI. </w:t>
+        <w:t xml:space="preserve"> para sistema de pago y manejo de información, análisis y publicación de datos mediante </w:t>
+      </w:r>
+      <w:proofErr w:type="spellStart"/>
+      <w:r>
+        <w:t>Power</w:t>
+      </w:r>
+      <w:proofErr w:type="spellEnd"/>
+      <w:r>
+        <w:t xml:space="preserve"> BI. </w:t>
       </w:r>
     </w:p>
     <w:p/>
@@ -5206,7 +6074,15 @@
         <w:t>Windows</w:t>
       </w:r>
       <w:r>
-        <w:t xml:space="preserve"> 10 o posterior, este debe ser un equipo con 16 gb mínimos de RAM, un procesador Intel i7 de quinta generación o posterior, conectividad a internet para la configuración inicial y levantamiento de herramientas.</w:t>
+        <w:t xml:space="preserve"> 10 o posterior, este debe ser un equipo con 16 </w:t>
+      </w:r>
+      <w:proofErr w:type="spellStart"/>
+      <w:r>
+        <w:t>gb</w:t>
+      </w:r>
+      <w:proofErr w:type="spellEnd"/>
+      <w:r>
+        <w:t xml:space="preserve"> mínimos de RAM, un procesador Intel i7 de quinta generación o posterior, conectividad a internet para la configuración inicial y levantamiento de herramientas.</w:t>
       </w:r>
     </w:p>
     <w:p>
@@ -5969,7 +6845,31 @@
         <w:jc w:val="both"/>
       </w:pPr>
       <w:r>
-        <w:t>Para el manejo del contenido y el formato, utilizamos el formato json para el intercambio de datos entre los sistemas y las APIS, también, el uso de consultas básicas en el portal ecommerce para la creación, eliminación, actualización y listado de datos. Finalmente, el sistema de escritorio a través del driver jdbc realizará la conexión a la base de datos.</w:t>
+        <w:t xml:space="preserve">Para el manejo del contenido y el formato, utilizamos el formato </w:t>
+      </w:r>
+      <w:proofErr w:type="spellStart"/>
+      <w:r>
+        <w:t>json</w:t>
+      </w:r>
+      <w:proofErr w:type="spellEnd"/>
+      <w:r>
+        <w:t xml:space="preserve"> para el intercambio de datos entre los sistemas y las APIS, también, el uso de consultas básicas en el portal ecommerce para la creación, eliminación, actualización y listado de datos. Finalmente, el sistema de escritorio a través del </w:t>
+      </w:r>
+      <w:proofErr w:type="gramStart"/>
+      <w:r>
+        <w:t>driver</w:t>
+      </w:r>
+      <w:proofErr w:type="gramEnd"/>
+      <w:r>
+        <w:t xml:space="preserve"> </w:t>
+      </w:r>
+      <w:proofErr w:type="spellStart"/>
+      <w:r>
+        <w:t>jdbc</w:t>
+      </w:r>
+      <w:proofErr w:type="spellEnd"/>
+      <w:r>
+        <w:t xml:space="preserve"> realizará la conexión a la base de datos.</w:t>
       </w:r>
     </w:p>
     <w:p>
@@ -6305,10 +7205,7 @@
         <w:jc w:val="both"/>
       </w:pPr>
       <w:r>
-        <w:t>3.2.18 Editar</w:t>
-      </w:r>
-      <w:r>
-        <w:t xml:space="preserve"> categorías de productos: Los usuarios autorizados pueden editar categorías en el sistema.</w:t>
+        <w:t>3.2.18 Editar categorías de productos: Los usuarios autorizados pueden editar categorías en el sistema.</w:t>
       </w:r>
     </w:p>
     <w:p>
@@ -6498,10 +7395,7 @@
         <w:jc w:val="both"/>
       </w:pPr>
       <w:r>
-        <w:t>3.2.33 Buscador</w:t>
-      </w:r>
-      <w:r>
-        <w:t xml:space="preserve"> de productos: Los usuarios pueden buscar productos por palabras claves.</w:t>
+        <w:t>3.2.33 Buscador de productos: Los usuarios pueden buscar productos por palabras claves.</w:t>
       </w:r>
     </w:p>
     <w:p>
@@ -6533,10 +7427,7 @@
         <w:jc w:val="both"/>
       </w:pPr>
       <w:r>
-        <w:t>3.2.35 Editar</w:t>
-      </w:r>
-      <w:r>
-        <w:t xml:space="preserve"> categorías de productos: Los usuarios autorizados pueden editar categorías en el sistema.</w:t>
+        <w:t>3.2.35 Editar categorías de productos: Los usuarios autorizados pueden editar categorías en el sistema.</w:t>
       </w:r>
     </w:p>
     <w:p>
@@ -6756,7 +7647,25 @@
         <w:jc w:val="both"/>
       </w:pPr>
       <w:r>
-        <w:t>3.2.42 Integración de API para consulta de categorías: La plataforma web está conectada con una API para la consulta de categorías, esta permite buscar productos según la categoría a la cual pertenecen, esto permite que el usuario tenga una mejor experiencia al encontrar el producto deseado.</w:t>
+        <w:t xml:space="preserve">3.2.42 Integración de API </w:t>
+      </w:r>
+      <w:r>
+        <w:t>DPA</w:t>
+      </w:r>
+      <w:r>
+        <w:t xml:space="preserve">: La plataforma web está conectada con una API para </w:t>
+      </w:r>
+      <w:r>
+        <w:t>extraer información sobre provincias, comunas y regiones de chile</w:t>
+      </w:r>
+      <w:r>
+        <w:t xml:space="preserve">, </w:t>
+      </w:r>
+      <w:r>
+        <w:t>con el fin de tener una mayor cobertura con respecto al envió de nuestros productos</w:t>
+      </w:r>
+      <w:r>
+        <w:t>.</w:t>
       </w:r>
     </w:p>
     <w:p>
@@ -7440,6 +8349,7 @@
       </w:r>
     </w:p>
     <w:p/>
+    <w:p/>
     <w:p>
       <w:pPr>
         <w:keepNext/>
@@ -7468,6 +8378,7 @@
           <w:sz w:val="28"/>
           <w:szCs w:val="28"/>
         </w:rPr>
+        <w:lastRenderedPageBreak/>
         <w:t>4. Propuesta de Planificación</w:t>
       </w:r>
     </w:p>
@@ -7501,7 +8412,6 @@
           <w:sz w:val="26"/>
           <w:szCs w:val="26"/>
         </w:rPr>
-        <w:lastRenderedPageBreak/>
         <w:t>4.1 Descripción general acerca de la Planificación</w:t>
       </w:r>
     </w:p>
@@ -8123,6 +9033,7 @@
           <w:sz w:val="26"/>
           <w:szCs w:val="26"/>
         </w:rPr>
+        <w:lastRenderedPageBreak/>
         <w:t>4.1.3 Definición de Actividades principales del Proyecto</w:t>
       </w:r>
     </w:p>
@@ -8146,7 +9057,6 @@
         <w:rPr>
           <w:b/>
         </w:rPr>
-        <w:lastRenderedPageBreak/>
         <w:t>Planificación:</w:t>
       </w:r>
       <w:r>
@@ -8204,7 +9114,23 @@
         <w:t>las tecnologías</w:t>
       </w:r>
       <w:r>
-        <w:t xml:space="preserve"> como Python para el desarrollo de web y creación de bots para la automatización, Flask como herramienta backend para la plataforma web, </w:t>
+        <w:t xml:space="preserve"> como Python para el desarrollo de web y creación de </w:t>
+      </w:r>
+      <w:proofErr w:type="spellStart"/>
+      <w:r>
+        <w:t>bots</w:t>
+      </w:r>
+      <w:proofErr w:type="spellEnd"/>
+      <w:r>
+        <w:t xml:space="preserve"> para la automatización, Flask como herramienta </w:t>
+      </w:r>
+      <w:proofErr w:type="spellStart"/>
+      <w:r>
+        <w:t>backend</w:t>
+      </w:r>
+      <w:proofErr w:type="spellEnd"/>
+      <w:r>
+        <w:t xml:space="preserve"> para la plataforma web, </w:t>
       </w:r>
       <w:r>
         <w:t>MySQL</w:t>
@@ -8225,10 +9151,34 @@
         <w:t xml:space="preserve"> para la gestión de inventario, visualización de productos destacados </w:t>
       </w:r>
       <w:r>
-        <w:t>y consulta</w:t>
-      </w:r>
-      <w:r>
-        <w:t xml:space="preserve"> de categorías. Además del desarrollo de bots en RPA para la realización de web scraping, extraer y realizar la ingesta de datos con el objetivo de analizar y estudiar las competencias y ver el estado del mercado.</w:t>
+        <w:t>y</w:t>
+      </w:r>
+      <w:r>
+        <w:t xml:space="preserve"> API DPA para </w:t>
+      </w:r>
+      <w:proofErr w:type="spellStart"/>
+      <w:proofErr w:type="gramStart"/>
+      <w:r>
+        <w:t>el</w:t>
+      </w:r>
+      <w:proofErr w:type="spellEnd"/>
+      <w:r>
+        <w:t xml:space="preserve"> </w:t>
+      </w:r>
+      <w:r>
+        <w:t>.</w:t>
+      </w:r>
+      <w:proofErr w:type="gramEnd"/>
+      <w:r>
+        <w:t xml:space="preserve"> Además del desarrollo de </w:t>
+      </w:r>
+      <w:proofErr w:type="spellStart"/>
+      <w:r>
+        <w:t>bots</w:t>
+      </w:r>
+      <w:proofErr w:type="spellEnd"/>
+      <w:r>
+        <w:t xml:space="preserve"> en RPA para la realización de web scraping, extraer y realizar la ingesta de datos con el objetivo de analizar y estudiar las competencias y ver el estado del mercado.</w:t>
       </w:r>
     </w:p>
     <w:p>
@@ -8343,7 +9293,7 @@
                     <pic:cNvPicPr preferRelativeResize="0"/>
                   </pic:nvPicPr>
                   <pic:blipFill>
-                    <a:blip r:embed="rId9"/>
+                    <a:blip r:embed="rId10"/>
                     <a:srcRect/>
                     <a:stretch>
                       <a:fillRect/>
@@ -8437,10 +9387,10 @@
                 <v:path o:extrusionok="f" gradientshapeok="t" o:connecttype="rect"/>
                 <o:lock v:ext="edit" aspectratio="t"/>
               </v:shapetype>
-              <v:shape id="_x0000_i1036" type="#_x0000_t75" style="width:76.2pt;height:49.2pt" o:ole="">
-                <v:imagedata r:id="rId10" o:title=""/>
+              <v:shape id="_x0000_i1025" type="#_x0000_t75" style="width:76.2pt;height:49.2pt" o:ole="">
+                <v:imagedata r:id="rId11" o:title=""/>
               </v:shape>
-              <o:OLEObject Type="Link" ProgID="Excel.Sheet.12" ShapeID="_x0000_i1036" DrawAspect="Icon" r:id="rId11" UpdateMode="Always">
+              <o:OLEObject Type="Link" ProgID="Excel.Sheet.12" ShapeID="_x0000_i1025" DrawAspect="Icon" r:id="rId12" UpdateMode="Always">
                 <o:LinkType>EnhancedMetaFile</o:LinkType>
                 <o:LockedField>false</o:LockedField>
                 <o:FieldCodes>\f 0</o:FieldCodes>
@@ -8526,8 +9476,8 @@
           <w:szCs w:val="26"/>
         </w:rPr>
         <w:pict w14:anchorId="41ADEEE9">
-          <v:shape id="_x0000_i1025" type="#_x0000_t75" style="width:76.2pt;height:49.2pt">
-            <v:imagedata r:id="rId12" o:title=""/>
+          <v:shape id="_x0000_i1026" type="#_x0000_t75" style="width:76.2pt;height:49.2pt">
+            <v:imagedata r:id="rId13" o:title=""/>
           </v:shape>
         </w:pict>
       </w:r>
@@ -8582,10 +9532,10 @@
     <w:p>
       <w:r>
         <w:object w:dxaOrig="1520" w:dyaOrig="985" w14:anchorId="62787E8C">
-          <v:shape id="_x0000_i1035" type="#_x0000_t75" style="width:76.2pt;height:49.2pt" o:ole="">
-            <v:imagedata r:id="rId13" o:title=""/>
+          <v:shape id="_x0000_i1027" type="#_x0000_t75" style="width:76.2pt;height:49.2pt" o:ole="">
+            <v:imagedata r:id="rId14" o:title=""/>
           </v:shape>
-          <o:OLEObject Type="Link" ProgID="Excel.Sheet.12" ShapeID="_x0000_i1035" DrawAspect="Icon" r:id="rId14" UpdateMode="Always">
+          <o:OLEObject Type="Link" ProgID="Excel.Sheet.12" ShapeID="_x0000_i1027" DrawAspect="Icon" r:id="rId15" UpdateMode="Always">
             <o:LinkType>EnhancedMetaFile</o:LinkType>
             <o:LockedField>false</o:LockedField>
             <o:FieldCodes>\f 0</o:FieldCodes>
@@ -8658,10 +9608,10 @@
     <w:p>
       <w:r>
         <w:object w:dxaOrig="1520" w:dyaOrig="985" w14:anchorId="1CC725E7">
-          <v:shape id="_x0000_i1033" type="#_x0000_t75" style="width:76.2pt;height:49.2pt" o:ole="">
-            <v:imagedata r:id="rId15" o:title=""/>
+          <v:shape id="_x0000_i1028" type="#_x0000_t75" style="width:76.2pt;height:49.2pt" o:ole="">
+            <v:imagedata r:id="rId16" o:title=""/>
           </v:shape>
-          <o:OLEObject Type="Link" ProgID="Word.Document.12" ShapeID="_x0000_i1033" DrawAspect="Icon" r:id="rId16" UpdateMode="Always">
+          <o:OLEObject Type="Link" ProgID="Word.Document.12" ShapeID="_x0000_i1028" DrawAspect="Icon" r:id="rId17" UpdateMode="Always">
             <o:LinkType>EnhancedMetaFile</o:LinkType>
             <o:LockedField>false</o:LockedField>
             <o:FieldCodes>\f 0</o:FieldCodes>
@@ -8730,10 +9680,10 @@
           <w:szCs w:val="26"/>
         </w:rPr>
         <w:object w:dxaOrig="1520" w:dyaOrig="985" w14:anchorId="3B223AAF">
-          <v:shape id="_x0000_i1032" type="#_x0000_t75" style="width:76.2pt;height:49.2pt" o:ole="">
-            <v:imagedata r:id="rId17" o:title=""/>
+          <v:shape id="_x0000_i1029" type="#_x0000_t75" style="width:76.2pt;height:49.2pt" o:ole="">
+            <v:imagedata r:id="rId18" o:title=""/>
           </v:shape>
-          <o:OLEObject Type="Link" ProgID="Excel.Sheet.12" ShapeID="_x0000_i1032" DrawAspect="Icon" r:id="rId18" UpdateMode="Always">
+          <o:OLEObject Type="Link" ProgID="Excel.Sheet.12" ShapeID="_x0000_i1029" DrawAspect="Icon" r:id="rId19" UpdateMode="Always">
             <o:LinkType>EnhancedMetaFile</o:LinkType>
             <o:LockedField>false</o:LockedField>
             <o:FieldCodes>\f 0</o:FieldCodes>
@@ -8826,10 +9776,10 @@
           <w:szCs w:val="26"/>
         </w:rPr>
         <w:object w:dxaOrig="1520" w:dyaOrig="985" w14:anchorId="48ABFF40">
-          <v:shape id="_x0000_i1029" type="#_x0000_t75" style="width:76.2pt;height:49.2pt" o:ole="">
-            <v:imagedata r:id="rId19" o:title=""/>
+          <v:shape id="_x0000_i1030" type="#_x0000_t75" style="width:76.2pt;height:49.2pt" o:ole="">
+            <v:imagedata r:id="rId20" o:title=""/>
           </v:shape>
-          <o:OLEObject Type="Embed" ProgID="Package" ShapeID="_x0000_i1029" DrawAspect="Icon" ObjectID="_1790979083" r:id="rId20"/>
+          <o:OLEObject Type="Embed" ProgID="Package" ShapeID="_x0000_i1030" DrawAspect="Icon" ObjectID="_1791042383" r:id="rId21"/>
         </w:object>
       </w:r>
     </w:p>
@@ -8891,10 +9841,10 @@
           <w:szCs w:val="26"/>
         </w:rPr>
         <w:object w:dxaOrig="1520" w:dyaOrig="985" w14:anchorId="1E9E6EE9">
-          <v:shape id="_x0000_i1030" type="#_x0000_t75" style="width:76.2pt;height:49.2pt" o:ole="">
-            <v:imagedata r:id="rId21" o:title=""/>
+          <v:shape id="_x0000_i1031" type="#_x0000_t75" style="width:76.2pt;height:49.2pt" o:ole="">
+            <v:imagedata r:id="rId22" o:title=""/>
           </v:shape>
-          <o:OLEObject Type="Link" ProgID="Word.Document.12" ShapeID="_x0000_i1030" DrawAspect="Icon" r:id="rId22" UpdateMode="Always">
+          <o:OLEObject Type="Link" ProgID="Word.Document.12" ShapeID="_x0000_i1031" DrawAspect="Icon" r:id="rId23" UpdateMode="Always">
             <o:LinkType>EnhancedMetaFile</o:LinkType>
             <o:LockedField>false</o:LockedField>
             <o:FieldCodes>\f 0</o:FieldCodes>
@@ -9051,10 +10001,10 @@
           <w:szCs w:val="26"/>
         </w:rPr>
         <w:object w:dxaOrig="1520" w:dyaOrig="985" w14:anchorId="6ECC7548">
-          <v:shape id="_x0000_i1028" type="#_x0000_t75" style="width:76.2pt;height:49.2pt" o:ole="">
-            <v:imagedata r:id="rId23" o:title=""/>
+          <v:shape id="_x0000_i1032" type="#_x0000_t75" style="width:76.2pt;height:49.2pt" o:ole="">
+            <v:imagedata r:id="rId24" o:title=""/>
           </v:shape>
-          <o:OLEObject Type="Embed" ProgID="Package" ShapeID="_x0000_i1028" DrawAspect="Icon" ObjectID="_1790979084" r:id="rId24"/>
+          <o:OLEObject Type="Embed" ProgID="Package" ShapeID="_x0000_i1032" DrawAspect="Icon" ObjectID="_1791042384" r:id="rId25"/>
         </w:object>
       </w:r>
     </w:p>
@@ -9116,10 +10066,10 @@
           <w:szCs w:val="26"/>
         </w:rPr>
         <w:object w:dxaOrig="1520" w:dyaOrig="985" w14:anchorId="3DFC46EE">
-          <v:shape id="_x0000_i1027" type="#_x0000_t75" style="width:76.2pt;height:49.2pt" o:ole="">
-            <v:imagedata r:id="rId25" o:title=""/>
+          <v:shape id="_x0000_i1033" type="#_x0000_t75" style="width:76.2pt;height:49.2pt" o:ole="">
+            <v:imagedata r:id="rId26" o:title=""/>
           </v:shape>
-          <o:OLEObject Type="Embed" ProgID="Package" ShapeID="_x0000_i1027" DrawAspect="Icon" ObjectID="_1790979085" r:id="rId26"/>
+          <o:OLEObject Type="Embed" ProgID="Package" ShapeID="_x0000_i1033" DrawAspect="Icon" ObjectID="_1791042385" r:id="rId27"/>
         </w:object>
       </w:r>
     </w:p>
@@ -9217,9 +10167,9 @@
       <w:r>
         <w:object w:dxaOrig="1520" w:dyaOrig="985" w14:anchorId="6077C55F">
           <v:shape id="_x0000_i1034" type="#_x0000_t75" style="width:76.2pt;height:49.2pt" o:ole="">
-            <v:imagedata r:id="rId27" o:title=""/>
+            <v:imagedata r:id="rId28" o:title=""/>
           </v:shape>
-          <o:OLEObject Type="Link" ProgID="Excel.Sheet.12" ShapeID="_x0000_i1034" DrawAspect="Icon" r:id="rId28" UpdateMode="Always">
+          <o:OLEObject Type="Link" ProgID="Excel.Sheet.12" ShapeID="_x0000_i1034" DrawAspect="Icon" r:id="rId29" UpdateMode="Always">
             <o:LinkType>EnhancedMetaFile</o:LinkType>
             <o:LockedField>false</o:LockedField>
             <o:FieldCodes>\f 0</o:FieldCodes>
@@ -9230,9 +10180,9 @@
     <w:p/>
     <w:p/>
     <w:sectPr>
-      <w:headerReference w:type="default" r:id="rId29"/>
-      <w:footerReference w:type="default" r:id="rId30"/>
-      <w:headerReference w:type="first" r:id="rId31"/>
+      <w:headerReference w:type="default" r:id="rId30"/>
+      <w:footerReference w:type="default" r:id="rId31"/>
+      <w:headerReference w:type="first" r:id="rId32"/>
       <w:pgSz w:w="12240" w:h="15840"/>
       <w:pgMar w:top="1417" w:right="1701" w:bottom="1417" w:left="1701" w:header="708" w:footer="708" w:gutter="0"/>
       <w:pgNumType w:start="1"/>
@@ -11868,6 +12818,18 @@
       </w:tblCellMar>
     </w:tblPr>
   </w:style>
+  <w:style w:type="character" w:styleId="Mencinsinresolver">
+    <w:name w:val="Unresolved Mention"/>
+    <w:basedOn w:val="Fuentedeprrafopredeter"/>
+    <w:uiPriority w:val="99"/>
+    <w:semiHidden/>
+    <w:unhideWhenUsed/>
+    <w:rsid w:val="008B7501"/>
+    <w:rPr>
+      <w:color w:val="605E5C"/>
+      <w:shd w:val="clear" w:color="auto" w:fill="E1DFDD"/>
+    </w:rPr>
+  </w:style>
 </w:styles>
 </file>
 
@@ -12160,6 +13122,10 @@
 </go:gDocsCustomXmlDataStorage>
 </file>
 
+<file path=customXml/item2.xml><?xml version="1.0" encoding="utf-8"?>
+<b:Sources xmlns:b="http://schemas.openxmlformats.org/officeDocument/2006/bibliography" xmlns="http://schemas.openxmlformats.org/officeDocument/2006/bibliography" SelectedStyle="\APASixthEditionOfficeOnline.xsl" StyleName="APA" Version="6"/>
+</file>
+
 <file path=customXml/itemProps1.xml><?xml version="1.0" encoding="utf-8"?>
 <ds:datastoreItem xmlns:ds="http://schemas.openxmlformats.org/officeDocument/2006/customXml" ds:itemID="{11111111-1234-1234-1234-123412341234}">
   <ds:schemaRefs>
@@ -12167,4 +13133,12 @@
     <ds:schemaRef ds:uri="http://schemas.openxmlformats.org/officeDocument/2006/relationships"/>
   </ds:schemaRefs>
 </ds:datastoreItem>
+</file>
+
+<file path=customXml/itemProps2.xml><?xml version="1.0" encoding="utf-8"?>
+<ds:datastoreItem xmlns:ds="http://schemas.openxmlformats.org/officeDocument/2006/customXml" ds:itemID="{D8136DD9-74E9-42F2-81EE-58FA24F8F28D}">
+  <ds:schemaRefs>
+    <ds:schemaRef ds:uri="http://schemas.openxmlformats.org/officeDocument/2006/bibliography"/>
+  </ds:schemaRefs>
+</ds:datastoreItem>
 </file>